--- a/Module_1-2/DOC_Module1.docx
+++ b/Module_1-2/DOC_Module1.docx
@@ -259,13 +259,74 @@
         <w:rPr>
           <w:lang w:val="en-US"/>
         </w:rPr>
-        <w:t xml:space="preserve">Lung cancer is one of the most common and most deadly cancer worldwide irrespective of sex. The development of new therapies targeting the hosts immune system rises new opportunities and new hope for patients suffering from this disease. In recent years, these advances have especially affected the metastasized lung cancer </w:t>
-      </w:r>
-      <w:r>
-        <w:rPr>
-          <w:lang w:val="en-US"/>
-        </w:rPr>
-        <w:t>patients. But we are on the verge of introducing them to patient with surgically curable lung cancer.</w:t>
+        <w:t>Lung cancer is one of the most common and most deadly cancer worldwide irrespective of sex.</w:t>
+      </w:r>
+      <w:r>
+        <w:rPr>
+          <w:lang w:val="en-US"/>
+        </w:rPr>
+        <w:t xml:space="preserve"> As projects for this CAS in applied data science, we planned a data analyses part investigating potential prognostic factors especially in neoadjuvant non-small cell lung cancer patients and machine learning part focused on the automated classification of tissue.</w:t>
+      </w:r>
+    </w:p>
+    <w:p>
+      <w:pPr>
+        <w:rPr>
+          <w:lang w:val="en-US"/>
+        </w:rPr>
+      </w:pPr>
+      <w:r>
+        <w:rPr>
+          <w:lang w:val="en-US"/>
+        </w:rPr>
+        <w:t xml:space="preserve">In this first data analysis part, we worked with 2 datasets. One is the publicly available TCGA dataset and the second one is a private dataset of </w:t>
+      </w:r>
+      <w:proofErr w:type="spellStart"/>
+      <w:r>
+        <w:rPr>
+          <w:lang w:val="en-US"/>
+        </w:rPr>
+        <w:t>neoadjuvantly</w:t>
+      </w:r>
+      <w:proofErr w:type="spellEnd"/>
+      <w:r>
+        <w:rPr>
+          <w:lang w:val="en-US"/>
+        </w:rPr>
+        <w:t xml:space="preserve"> treated non-small cell lung cancer patients at the </w:t>
+      </w:r>
+      <w:proofErr w:type="spellStart"/>
+      <w:r>
+        <w:rPr>
+          <w:lang w:val="en-US"/>
+        </w:rPr>
+        <w:t>Inselspital</w:t>
+      </w:r>
+      <w:proofErr w:type="spellEnd"/>
+      <w:r>
+        <w:rPr>
+          <w:lang w:val="en-US"/>
+        </w:rPr>
+        <w:t xml:space="preserve"> Bern. We were able to confirm the overall importance of the tumor stages for prognostic stratification of patients. These stages were </w:t>
+      </w:r>
+      <w:r>
+        <w:rPr>
+          <w:lang w:val="en-US"/>
+        </w:rPr>
+        <w:t xml:space="preserve">important even after correction for additional prognostic markers as age, gender or smoking. Furthermore, we were able to show that the use of adjuvant therapy should be equal to neoadjuvant application. Finally, we were able to validate major pathological response, defined by the residual tumor in resections after neoadjuvant therapy, as an important prognostic marker which is currently in use as surrogate endpoint for clinical studies in </w:t>
+      </w:r>
+      <w:proofErr w:type="spellStart"/>
+      <w:r>
+        <w:rPr>
+          <w:lang w:val="en-US"/>
+        </w:rPr>
+        <w:t>resectable</w:t>
+      </w:r>
+      <w:proofErr w:type="spellEnd"/>
+      <w:r>
+        <w:rPr>
+          <w:lang w:val="en-US"/>
+        </w:rPr>
+        <w:t xml:space="preserve"> lung cancer patients.</w:t>
       </w:r>
     </w:p>
     <w:p>
@@ -307,13 +368,18 @@
         <w:p>
           <w:pPr>
             <w:pStyle w:val="Inhaltsverzeichnisberschrift"/>
+            <w:rPr>
+              <w:lang w:val="en-US"/>
+            </w:rPr>
           </w:pPr>
+          <w:proofErr w:type="spellStart"/>
           <w:r>
             <w:rPr>
-              <w:lang w:val="de-DE"/>
+              <w:lang w:val="en-US"/>
             </w:rPr>
             <w:t>Inhaltsverzeichnis</w:t>
           </w:r>
+          <w:proofErr w:type="spellEnd"/>
         </w:p>
         <w:p>
           <w:pPr>
@@ -5917,7 +5983,7 @@
 </file>
 
 <file path=customXml/itemProps1.xml><?xml version="1.0" encoding="utf-8"?>
-<ds:datastoreItem xmlns:ds="http://schemas.openxmlformats.org/officeDocument/2006/customXml" ds:itemID="{5B5E50E1-A135-0E46-8527-548A87BB1C3F}">
+<ds:datastoreItem xmlns:ds="http://schemas.openxmlformats.org/officeDocument/2006/customXml" ds:itemID="{6041E10E-D590-4147-AC39-6CD3E90DFDB9}">
   <ds:schemaRefs>
     <ds:schemaRef ds:uri="http://schemas.openxmlformats.org/officeDocument/2006/bibliography"/>
   </ds:schemaRefs>

--- a/Module_1-2/DOC_Module1.docx
+++ b/Module_1-2/DOC_Module1.docx
@@ -238,7 +238,7 @@
         </w:rPr>
       </w:pPr>
       <w:bookmarkStart w:id="0" w:name="_Toc75262817"/>
-      <w:bookmarkStart w:id="1" w:name="_Toc75262909"/>
+      <w:bookmarkStart w:id="1" w:name="_Toc75357703"/>
       <w:r>
         <w:rPr>
           <w:lang w:val="en-US"/>
@@ -414,7 +414,7 @@
             </w:rPr>
             <w:fldChar w:fldCharType="separate"/>
           </w:r>
-          <w:hyperlink w:anchor="_Toc75262909" w:history="1">
+          <w:hyperlink w:anchor="_Toc75357703" w:history="1">
             <w:r>
               <w:rPr>
                 <w:rStyle w:val="Hyperlink"/>
@@ -442,7 +442,7 @@
                 <w:noProof/>
                 <w:webHidden/>
               </w:rPr>
-              <w:instrText xml:space="preserve"> PAGEREF _Toc75262909 \h </w:instrText>
+              <w:instrText xml:space="preserve"> PAGEREF _Toc75357703 \h </w:instrText>
             </w:r>
             <w:r>
               <w:rPr>
@@ -489,21 +489,14 @@
               <w:lang w:eastAsia="de-DE"/>
             </w:rPr>
           </w:pPr>
-          <w:hyperlink w:anchor="_Toc75262910" w:history="1">
+          <w:hyperlink w:anchor="_Toc75357704" w:history="1">
             <w:r>
               <w:rPr>
                 <w:rStyle w:val="Hyperlink"/>
                 <w:noProof/>
-              </w:rPr>
-              <w:t>1 Introduction</w:t>
-            </w:r>
-            <w:r>
-              <w:rPr>
-                <w:rStyle w:val="Hyperlink"/>
-                <w:noProof/>
                 <w:lang w:val="en-US"/>
               </w:rPr>
-              <w:t xml:space="preserve"> &amp; Objectives</w:t>
+              <w:t>1 Project Objectives</w:t>
             </w:r>
             <w:r>
               <w:rPr>
@@ -524,7 +517,7 @@
                 <w:noProof/>
                 <w:webHidden/>
               </w:rPr>
-              <w:instrText xml:space="preserve"> PAGEREF _Toc75262910 \h </w:instrText>
+              <w:instrText xml:space="preserve"> PAGEREF _Toc75357704 \h </w:instrText>
             </w:r>
             <w:r>
               <w:rPr>
@@ -544,7 +537,7 @@
                 <w:noProof/>
                 <w:webHidden/>
               </w:rPr>
-              <w:t>3</w:t>
+              <w:t>4</w:t>
             </w:r>
             <w:r>
               <w:rPr>
@@ -571,11 +564,12 @@
               <w:lang w:eastAsia="de-DE"/>
             </w:rPr>
           </w:pPr>
-          <w:hyperlink w:anchor="_Toc75262911" w:history="1">
+          <w:hyperlink w:anchor="_Toc75357705" w:history="1">
             <w:r>
               <w:rPr>
                 <w:rStyle w:val="Hyperlink"/>
                 <w:noProof/>
+                <w:lang w:val="en-US"/>
               </w:rPr>
               <w:t>2 Methods</w:t>
             </w:r>
@@ -598,7 +592,7 @@
                 <w:noProof/>
                 <w:webHidden/>
               </w:rPr>
-              <w:instrText xml:space="preserve"> PAGEREF _Toc75262911 \h </w:instrText>
+              <w:instrText xml:space="preserve"> PAGEREF _Toc75357705 \h </w:instrText>
             </w:r>
             <w:r>
               <w:rPr>
@@ -618,7 +612,7 @@
                 <w:noProof/>
                 <w:webHidden/>
               </w:rPr>
-              <w:t>3</w:t>
+              <w:t>4</w:t>
             </w:r>
             <w:r>
               <w:rPr>
@@ -645,13 +639,13 @@
               <w:lang w:eastAsia="de-DE"/>
             </w:rPr>
           </w:pPr>
-          <w:hyperlink w:anchor="_Toc75262912" w:history="1">
+          <w:hyperlink w:anchor="_Toc75357706" w:history="1">
             <w:r>
               <w:rPr>
                 <w:rStyle w:val="Hyperlink"/>
                 <w:noProof/>
               </w:rPr>
-              <w:t>2.1 Datasets</w:t>
+              <w:t>2.1 Software</w:t>
             </w:r>
             <w:r>
               <w:rPr>
@@ -672,153 +666,7 @@
                 <w:noProof/>
                 <w:webHidden/>
               </w:rPr>
-              <w:instrText xml:space="preserve"> PAGEREF _Toc75262912 \h </w:instrText>
-            </w:r>
-            <w:r>
-              <w:rPr>
-                <w:noProof/>
-                <w:webHidden/>
-              </w:rPr>
-            </w:r>
-            <w:r>
-              <w:rPr>
-                <w:noProof/>
-                <w:webHidden/>
-              </w:rPr>
-              <w:fldChar w:fldCharType="separate"/>
-            </w:r>
-            <w:r>
-              <w:rPr>
-                <w:noProof/>
-                <w:webHidden/>
-              </w:rPr>
-              <w:t>3</w:t>
-            </w:r>
-            <w:r>
-              <w:rPr>
-                <w:noProof/>
-                <w:webHidden/>
-              </w:rPr>
-              <w:fldChar w:fldCharType="end"/>
-            </w:r>
-          </w:hyperlink>
-        </w:p>
-        <w:p>
-          <w:pPr>
-            <w:pStyle w:val="Verzeichnis3"/>
-            <w:tabs>
-              <w:tab w:val="right" w:pos="9062"/>
-            </w:tabs>
-            <w:rPr>
-              <w:rFonts w:eastAsiaTheme="minorEastAsia" w:cstheme="minorBidi"/>
-              <w:noProof/>
-              <w:sz w:val="24"/>
-              <w:szCs w:val="24"/>
-              <w:lang w:eastAsia="de-DE"/>
-            </w:rPr>
-          </w:pPr>
-          <w:hyperlink w:anchor="_Toc75262913" w:history="1">
-            <w:r>
-              <w:rPr>
-                <w:rStyle w:val="Hyperlink"/>
-                <w:noProof/>
-                <w:lang w:val="en-US"/>
-              </w:rPr>
-              <w:t>2.1.1 The Cancer Genome Atlas public dataset</w:t>
-            </w:r>
-            <w:r>
-              <w:rPr>
-                <w:noProof/>
-                <w:webHidden/>
-              </w:rPr>
-              <w:tab/>
-            </w:r>
-            <w:r>
-              <w:rPr>
-                <w:noProof/>
-                <w:webHidden/>
-              </w:rPr>
-              <w:fldChar w:fldCharType="begin"/>
-            </w:r>
-            <w:r>
-              <w:rPr>
-                <w:noProof/>
-                <w:webHidden/>
-              </w:rPr>
-              <w:instrText xml:space="preserve"> PAGEREF _Toc75262913 \h </w:instrText>
-            </w:r>
-            <w:r>
-              <w:rPr>
-                <w:noProof/>
-                <w:webHidden/>
-              </w:rPr>
-            </w:r>
-            <w:r>
-              <w:rPr>
-                <w:noProof/>
-                <w:webHidden/>
-              </w:rPr>
-              <w:fldChar w:fldCharType="separate"/>
-            </w:r>
-            <w:r>
-              <w:rPr>
-                <w:noProof/>
-                <w:webHidden/>
-              </w:rPr>
-              <w:t>3</w:t>
-            </w:r>
-            <w:r>
-              <w:rPr>
-                <w:noProof/>
-                <w:webHidden/>
-              </w:rPr>
-              <w:fldChar w:fldCharType="end"/>
-            </w:r>
-          </w:hyperlink>
-        </w:p>
-        <w:p>
-          <w:pPr>
-            <w:pStyle w:val="Verzeichnis3"/>
-            <w:tabs>
-              <w:tab w:val="right" w:pos="9062"/>
-            </w:tabs>
-            <w:rPr>
-              <w:rFonts w:eastAsiaTheme="minorEastAsia" w:cstheme="minorBidi"/>
-              <w:noProof/>
-              <w:sz w:val="24"/>
-              <w:szCs w:val="24"/>
-              <w:lang w:eastAsia="de-DE"/>
-            </w:rPr>
-          </w:pPr>
-          <w:hyperlink w:anchor="_Toc75262914" w:history="1">
-            <w:r>
-              <w:rPr>
-                <w:rStyle w:val="Hyperlink"/>
-                <w:noProof/>
-                <w:lang w:val="en-US"/>
-              </w:rPr>
-              <w:t>2.1.2 Bernese cohort of locally advanced NSCLC</w:t>
-            </w:r>
-            <w:r>
-              <w:rPr>
-                <w:noProof/>
-                <w:webHidden/>
-              </w:rPr>
-              <w:tab/>
-            </w:r>
-            <w:r>
-              <w:rPr>
-                <w:noProof/>
-                <w:webHidden/>
-              </w:rPr>
-              <w:fldChar w:fldCharType="begin"/>
-            </w:r>
-            <w:r>
-              <w:rPr>
-                <w:noProof/>
-                <w:webHidden/>
-              </w:rPr>
-              <w:instrText xml:space="preserve"> PAGEREF _Toc75262914 \h </w:instrText>
+              <w:instrText xml:space="preserve"> PAGEREF _Toc75357706 \h </w:instrText>
             </w:r>
             <w:r>
               <w:rPr>
@@ -865,21 +713,87 @@
               <w:lang w:eastAsia="de-DE"/>
             </w:rPr>
           </w:pPr>
-          <w:hyperlink w:anchor="_Toc75262915" w:history="1">
+          <w:hyperlink w:anchor="_Toc75357707" w:history="1">
             <w:r>
               <w:rPr>
                 <w:rStyle w:val="Hyperlink"/>
                 <w:noProof/>
-              </w:rPr>
-              <w:t>2.2 Digital</w:t>
-            </w:r>
+                <w:lang w:val="en-US"/>
+              </w:rPr>
+              <w:t>2.4 Analytical Methods</w:t>
+            </w:r>
+            <w:r>
+              <w:rPr>
+                <w:noProof/>
+                <w:webHidden/>
+              </w:rPr>
+              <w:tab/>
+            </w:r>
+            <w:r>
+              <w:rPr>
+                <w:noProof/>
+                <w:webHidden/>
+              </w:rPr>
+              <w:fldChar w:fldCharType="begin"/>
+            </w:r>
+            <w:r>
+              <w:rPr>
+                <w:noProof/>
+                <w:webHidden/>
+              </w:rPr>
+              <w:instrText xml:space="preserve"> PAGEREF _Toc75357707 \h </w:instrText>
+            </w:r>
+            <w:r>
+              <w:rPr>
+                <w:noProof/>
+                <w:webHidden/>
+              </w:rPr>
+            </w:r>
+            <w:r>
+              <w:rPr>
+                <w:noProof/>
+                <w:webHidden/>
+              </w:rPr>
+              <w:fldChar w:fldCharType="separate"/>
+            </w:r>
+            <w:r>
+              <w:rPr>
+                <w:noProof/>
+                <w:webHidden/>
+              </w:rPr>
+              <w:t>4</w:t>
+            </w:r>
+            <w:r>
+              <w:rPr>
+                <w:noProof/>
+                <w:webHidden/>
+              </w:rPr>
+              <w:fldChar w:fldCharType="end"/>
+            </w:r>
+          </w:hyperlink>
+        </w:p>
+        <w:p>
+          <w:pPr>
+            <w:pStyle w:val="Verzeichnis3"/>
+            <w:tabs>
+              <w:tab w:val="right" w:pos="9062"/>
+            </w:tabs>
+            <w:rPr>
+              <w:rFonts w:eastAsiaTheme="minorEastAsia" w:cstheme="minorBidi"/>
+              <w:noProof/>
+              <w:sz w:val="24"/>
+              <w:szCs w:val="24"/>
+              <w:lang w:eastAsia="de-DE"/>
+            </w:rPr>
+          </w:pPr>
+          <w:hyperlink w:anchor="_Toc75357708" w:history="1">
             <w:r>
               <w:rPr>
                 <w:rStyle w:val="Hyperlink"/>
                 <w:noProof/>
                 <w:lang w:val="en-US"/>
               </w:rPr>
-              <w:t xml:space="preserve"> Images</w:t>
+              <w:t>2.4.1 Statistics</w:t>
             </w:r>
             <w:r>
               <w:rPr>
@@ -900,7 +814,7 @@
                 <w:noProof/>
                 <w:webHidden/>
               </w:rPr>
-              <w:instrText xml:space="preserve"> PAGEREF _Toc75262915 \h </w:instrText>
+              <w:instrText xml:space="preserve"> PAGEREF _Toc75357708 \h </w:instrText>
             </w:r>
             <w:r>
               <w:rPr>
@@ -921,6 +835,154 @@
                 <w:webHidden/>
               </w:rPr>
               <w:t>4</w:t>
+            </w:r>
+            <w:r>
+              <w:rPr>
+                <w:noProof/>
+                <w:webHidden/>
+              </w:rPr>
+              <w:fldChar w:fldCharType="end"/>
+            </w:r>
+          </w:hyperlink>
+        </w:p>
+        <w:p>
+          <w:pPr>
+            <w:pStyle w:val="Verzeichnis3"/>
+            <w:tabs>
+              <w:tab w:val="right" w:pos="9062"/>
+            </w:tabs>
+            <w:rPr>
+              <w:rFonts w:eastAsiaTheme="minorEastAsia" w:cstheme="minorBidi"/>
+              <w:noProof/>
+              <w:sz w:val="24"/>
+              <w:szCs w:val="24"/>
+              <w:lang w:eastAsia="de-DE"/>
+            </w:rPr>
+          </w:pPr>
+          <w:hyperlink w:anchor="_Toc75357709" w:history="1">
+            <w:r>
+              <w:rPr>
+                <w:rStyle w:val="Hyperlink"/>
+                <w:noProof/>
+                <w:lang w:val="en-US"/>
+              </w:rPr>
+              <w:t>2.4.2 Image Classification</w:t>
+            </w:r>
+            <w:r>
+              <w:rPr>
+                <w:noProof/>
+                <w:webHidden/>
+              </w:rPr>
+              <w:tab/>
+            </w:r>
+            <w:r>
+              <w:rPr>
+                <w:noProof/>
+                <w:webHidden/>
+              </w:rPr>
+              <w:fldChar w:fldCharType="begin"/>
+            </w:r>
+            <w:r>
+              <w:rPr>
+                <w:noProof/>
+                <w:webHidden/>
+              </w:rPr>
+              <w:instrText xml:space="preserve"> PAGEREF _Toc75357709 \h </w:instrText>
+            </w:r>
+            <w:r>
+              <w:rPr>
+                <w:noProof/>
+                <w:webHidden/>
+              </w:rPr>
+            </w:r>
+            <w:r>
+              <w:rPr>
+                <w:noProof/>
+                <w:webHidden/>
+              </w:rPr>
+              <w:fldChar w:fldCharType="separate"/>
+            </w:r>
+            <w:r>
+              <w:rPr>
+                <w:noProof/>
+                <w:webHidden/>
+              </w:rPr>
+              <w:t>5</w:t>
+            </w:r>
+            <w:r>
+              <w:rPr>
+                <w:noProof/>
+                <w:webHidden/>
+              </w:rPr>
+              <w:fldChar w:fldCharType="end"/>
+            </w:r>
+          </w:hyperlink>
+        </w:p>
+        <w:p>
+          <w:pPr>
+            <w:pStyle w:val="Verzeichnis1"/>
+            <w:tabs>
+              <w:tab w:val="right" w:pos="9062"/>
+            </w:tabs>
+            <w:rPr>
+              <w:rFonts w:eastAsiaTheme="minorEastAsia" w:cstheme="minorBidi"/>
+              <w:b w:val="0"/>
+              <w:bCs w:val="0"/>
+              <w:noProof/>
+              <w:sz w:val="24"/>
+              <w:szCs w:val="24"/>
+              <w:lang w:eastAsia="de-DE"/>
+            </w:rPr>
+          </w:pPr>
+          <w:hyperlink w:anchor="_Toc75357710" w:history="1">
+            <w:r>
+              <w:rPr>
+                <w:rStyle w:val="Hyperlink"/>
+                <w:noProof/>
+                <w:lang w:val="en-US"/>
+              </w:rPr>
+              <w:t>3 Data</w:t>
+            </w:r>
+            <w:r>
+              <w:rPr>
+                <w:noProof/>
+                <w:webHidden/>
+              </w:rPr>
+              <w:tab/>
+            </w:r>
+            <w:r>
+              <w:rPr>
+                <w:noProof/>
+                <w:webHidden/>
+              </w:rPr>
+              <w:fldChar w:fldCharType="begin"/>
+            </w:r>
+            <w:r>
+              <w:rPr>
+                <w:noProof/>
+                <w:webHidden/>
+              </w:rPr>
+              <w:instrText xml:space="preserve"> PAGEREF _Toc75357710 \h </w:instrText>
+            </w:r>
+            <w:r>
+              <w:rPr>
+                <w:noProof/>
+                <w:webHidden/>
+              </w:rPr>
+            </w:r>
+            <w:r>
+              <w:rPr>
+                <w:noProof/>
+                <w:webHidden/>
+              </w:rPr>
+              <w:fldChar w:fldCharType="separate"/>
+            </w:r>
+            <w:r>
+              <w:rPr>
+                <w:noProof/>
+                <w:webHidden/>
+              </w:rPr>
+              <w:t>5</w:t>
             </w:r>
             <w:r>
               <w:rPr>
@@ -947,13 +1009,14 @@
               <w:lang w:eastAsia="de-DE"/>
             </w:rPr>
           </w:pPr>
-          <w:hyperlink w:anchor="_Toc75262916" w:history="1">
+          <w:hyperlink w:anchor="_Toc75357711" w:history="1">
             <w:r>
               <w:rPr>
                 <w:rStyle w:val="Hyperlink"/>
                 <w:noProof/>
-              </w:rPr>
-              <w:t>2.3 Software</w:t>
+                <w:lang w:val="en-US"/>
+              </w:rPr>
+              <w:t>3.1 Datasets</w:t>
             </w:r>
             <w:r>
               <w:rPr>
@@ -974,7 +1037,7 @@
                 <w:noProof/>
                 <w:webHidden/>
               </w:rPr>
-              <w:instrText xml:space="preserve"> PAGEREF _Toc75262916 \h </w:instrText>
+              <w:instrText xml:space="preserve"> PAGEREF _Toc75357711 \h </w:instrText>
             </w:r>
             <w:r>
               <w:rPr>
@@ -995,6 +1058,2391 @@
                 <w:webHidden/>
               </w:rPr>
               <w:t>5</w:t>
+            </w:r>
+            <w:r>
+              <w:rPr>
+                <w:noProof/>
+                <w:webHidden/>
+              </w:rPr>
+              <w:fldChar w:fldCharType="end"/>
+            </w:r>
+          </w:hyperlink>
+        </w:p>
+        <w:p>
+          <w:pPr>
+            <w:pStyle w:val="Verzeichnis3"/>
+            <w:tabs>
+              <w:tab w:val="right" w:pos="9062"/>
+            </w:tabs>
+            <w:rPr>
+              <w:rFonts w:eastAsiaTheme="minorEastAsia" w:cstheme="minorBidi"/>
+              <w:noProof/>
+              <w:sz w:val="24"/>
+              <w:szCs w:val="24"/>
+              <w:lang w:eastAsia="de-DE"/>
+            </w:rPr>
+          </w:pPr>
+          <w:hyperlink w:anchor="_Toc75357712" w:history="1">
+            <w:r>
+              <w:rPr>
+                <w:rStyle w:val="Hyperlink"/>
+                <w:noProof/>
+                <w:lang w:val="en-US"/>
+              </w:rPr>
+              <w:t>3.1.1 The Cancer Genome Atlas public dataset</w:t>
+            </w:r>
+            <w:r>
+              <w:rPr>
+                <w:noProof/>
+                <w:webHidden/>
+              </w:rPr>
+              <w:tab/>
+            </w:r>
+            <w:r>
+              <w:rPr>
+                <w:noProof/>
+                <w:webHidden/>
+              </w:rPr>
+              <w:fldChar w:fldCharType="begin"/>
+            </w:r>
+            <w:r>
+              <w:rPr>
+                <w:noProof/>
+                <w:webHidden/>
+              </w:rPr>
+              <w:instrText xml:space="preserve"> PAGEREF _Toc75357712 \h </w:instrText>
+            </w:r>
+            <w:r>
+              <w:rPr>
+                <w:noProof/>
+                <w:webHidden/>
+              </w:rPr>
+            </w:r>
+            <w:r>
+              <w:rPr>
+                <w:noProof/>
+                <w:webHidden/>
+              </w:rPr>
+              <w:fldChar w:fldCharType="separate"/>
+            </w:r>
+            <w:r>
+              <w:rPr>
+                <w:noProof/>
+                <w:webHidden/>
+              </w:rPr>
+              <w:t>5</w:t>
+            </w:r>
+            <w:r>
+              <w:rPr>
+                <w:noProof/>
+                <w:webHidden/>
+              </w:rPr>
+              <w:fldChar w:fldCharType="end"/>
+            </w:r>
+          </w:hyperlink>
+        </w:p>
+        <w:p>
+          <w:pPr>
+            <w:pStyle w:val="Verzeichnis3"/>
+            <w:tabs>
+              <w:tab w:val="right" w:pos="9062"/>
+            </w:tabs>
+            <w:rPr>
+              <w:rFonts w:eastAsiaTheme="minorEastAsia" w:cstheme="minorBidi"/>
+              <w:noProof/>
+              <w:sz w:val="24"/>
+              <w:szCs w:val="24"/>
+              <w:lang w:eastAsia="de-DE"/>
+            </w:rPr>
+          </w:pPr>
+          <w:hyperlink w:anchor="_Toc75357713" w:history="1">
+            <w:r>
+              <w:rPr>
+                <w:rStyle w:val="Hyperlink"/>
+                <w:noProof/>
+                <w:lang w:val="en-US"/>
+              </w:rPr>
+              <w:t>3.1.2 Bernese cohort of locally advanced NSCLC</w:t>
+            </w:r>
+            <w:r>
+              <w:rPr>
+                <w:noProof/>
+                <w:webHidden/>
+              </w:rPr>
+              <w:tab/>
+            </w:r>
+            <w:r>
+              <w:rPr>
+                <w:noProof/>
+                <w:webHidden/>
+              </w:rPr>
+              <w:fldChar w:fldCharType="begin"/>
+            </w:r>
+            <w:r>
+              <w:rPr>
+                <w:noProof/>
+                <w:webHidden/>
+              </w:rPr>
+              <w:instrText xml:space="preserve"> PAGEREF _Toc75357713 \h </w:instrText>
+            </w:r>
+            <w:r>
+              <w:rPr>
+                <w:noProof/>
+                <w:webHidden/>
+              </w:rPr>
+            </w:r>
+            <w:r>
+              <w:rPr>
+                <w:noProof/>
+                <w:webHidden/>
+              </w:rPr>
+              <w:fldChar w:fldCharType="separate"/>
+            </w:r>
+            <w:r>
+              <w:rPr>
+                <w:noProof/>
+                <w:webHidden/>
+              </w:rPr>
+              <w:t>5</w:t>
+            </w:r>
+            <w:r>
+              <w:rPr>
+                <w:noProof/>
+                <w:webHidden/>
+              </w:rPr>
+              <w:fldChar w:fldCharType="end"/>
+            </w:r>
+          </w:hyperlink>
+        </w:p>
+        <w:p>
+          <w:pPr>
+            <w:pStyle w:val="Verzeichnis2"/>
+            <w:tabs>
+              <w:tab w:val="right" w:pos="9062"/>
+            </w:tabs>
+            <w:rPr>
+              <w:rFonts w:eastAsiaTheme="minorEastAsia" w:cstheme="minorBidi"/>
+              <w:i w:val="0"/>
+              <w:iCs w:val="0"/>
+              <w:noProof/>
+              <w:sz w:val="24"/>
+              <w:szCs w:val="24"/>
+              <w:lang w:eastAsia="de-DE"/>
+            </w:rPr>
+          </w:pPr>
+          <w:hyperlink w:anchor="_Toc75357714" w:history="1">
+            <w:r>
+              <w:rPr>
+                <w:rStyle w:val="Hyperlink"/>
+                <w:noProof/>
+              </w:rPr>
+              <w:t>3.2 Digital</w:t>
+            </w:r>
+            <w:r>
+              <w:rPr>
+                <w:rStyle w:val="Hyperlink"/>
+                <w:noProof/>
+                <w:lang w:val="en-US"/>
+              </w:rPr>
+              <w:t xml:space="preserve"> Images</w:t>
+            </w:r>
+            <w:r>
+              <w:rPr>
+                <w:noProof/>
+                <w:webHidden/>
+              </w:rPr>
+              <w:tab/>
+            </w:r>
+            <w:r>
+              <w:rPr>
+                <w:noProof/>
+                <w:webHidden/>
+              </w:rPr>
+              <w:fldChar w:fldCharType="begin"/>
+            </w:r>
+            <w:r>
+              <w:rPr>
+                <w:noProof/>
+                <w:webHidden/>
+              </w:rPr>
+              <w:instrText xml:space="preserve"> PAGEREF _Toc75357714 \h </w:instrText>
+            </w:r>
+            <w:r>
+              <w:rPr>
+                <w:noProof/>
+                <w:webHidden/>
+              </w:rPr>
+            </w:r>
+            <w:r>
+              <w:rPr>
+                <w:noProof/>
+                <w:webHidden/>
+              </w:rPr>
+              <w:fldChar w:fldCharType="separate"/>
+            </w:r>
+            <w:r>
+              <w:rPr>
+                <w:noProof/>
+                <w:webHidden/>
+              </w:rPr>
+              <w:t>5</w:t>
+            </w:r>
+            <w:r>
+              <w:rPr>
+                <w:noProof/>
+                <w:webHidden/>
+              </w:rPr>
+              <w:fldChar w:fldCharType="end"/>
+            </w:r>
+          </w:hyperlink>
+        </w:p>
+        <w:p>
+          <w:pPr>
+            <w:pStyle w:val="Verzeichnis1"/>
+            <w:tabs>
+              <w:tab w:val="right" w:pos="9062"/>
+            </w:tabs>
+            <w:rPr>
+              <w:rFonts w:eastAsiaTheme="minorEastAsia" w:cstheme="minorBidi"/>
+              <w:b w:val="0"/>
+              <w:bCs w:val="0"/>
+              <w:noProof/>
+              <w:sz w:val="24"/>
+              <w:szCs w:val="24"/>
+              <w:lang w:eastAsia="de-DE"/>
+            </w:rPr>
+          </w:pPr>
+          <w:hyperlink w:anchor="_Toc75357715" w:history="1">
+            <w:r>
+              <w:rPr>
+                <w:rStyle w:val="Hyperlink"/>
+                <w:noProof/>
+                <w:lang w:val="en-US"/>
+              </w:rPr>
+              <w:t>4 Metadata</w:t>
+            </w:r>
+            <w:r>
+              <w:rPr>
+                <w:noProof/>
+                <w:webHidden/>
+              </w:rPr>
+              <w:tab/>
+            </w:r>
+            <w:r>
+              <w:rPr>
+                <w:noProof/>
+                <w:webHidden/>
+              </w:rPr>
+              <w:fldChar w:fldCharType="begin"/>
+            </w:r>
+            <w:r>
+              <w:rPr>
+                <w:noProof/>
+                <w:webHidden/>
+              </w:rPr>
+              <w:instrText xml:space="preserve"> PAGEREF _Toc75357715 \h </w:instrText>
+            </w:r>
+            <w:r>
+              <w:rPr>
+                <w:noProof/>
+                <w:webHidden/>
+              </w:rPr>
+            </w:r>
+            <w:r>
+              <w:rPr>
+                <w:noProof/>
+                <w:webHidden/>
+              </w:rPr>
+              <w:fldChar w:fldCharType="separate"/>
+            </w:r>
+            <w:r>
+              <w:rPr>
+                <w:noProof/>
+                <w:webHidden/>
+              </w:rPr>
+              <w:t>6</w:t>
+            </w:r>
+            <w:r>
+              <w:rPr>
+                <w:noProof/>
+                <w:webHidden/>
+              </w:rPr>
+              <w:fldChar w:fldCharType="end"/>
+            </w:r>
+          </w:hyperlink>
+        </w:p>
+        <w:p>
+          <w:pPr>
+            <w:pStyle w:val="Verzeichnis2"/>
+            <w:tabs>
+              <w:tab w:val="right" w:pos="9062"/>
+            </w:tabs>
+            <w:rPr>
+              <w:rFonts w:eastAsiaTheme="minorEastAsia" w:cstheme="minorBidi"/>
+              <w:i w:val="0"/>
+              <w:iCs w:val="0"/>
+              <w:noProof/>
+              <w:sz w:val="24"/>
+              <w:szCs w:val="24"/>
+              <w:lang w:eastAsia="de-DE"/>
+            </w:rPr>
+          </w:pPr>
+          <w:hyperlink w:anchor="_Toc75357716" w:history="1">
+            <w:r>
+              <w:rPr>
+                <w:rStyle w:val="Hyperlink"/>
+                <w:noProof/>
+                <w:lang w:val="it-CH"/>
+              </w:rPr>
+              <w:t>4.1 TCGA data</w:t>
+            </w:r>
+            <w:r>
+              <w:rPr>
+                <w:noProof/>
+                <w:webHidden/>
+              </w:rPr>
+              <w:tab/>
+            </w:r>
+            <w:r>
+              <w:rPr>
+                <w:noProof/>
+                <w:webHidden/>
+              </w:rPr>
+              <w:fldChar w:fldCharType="begin"/>
+            </w:r>
+            <w:r>
+              <w:rPr>
+                <w:noProof/>
+                <w:webHidden/>
+              </w:rPr>
+              <w:instrText xml:space="preserve"> PAGEREF _Toc75357716 \h </w:instrText>
+            </w:r>
+            <w:r>
+              <w:rPr>
+                <w:noProof/>
+                <w:webHidden/>
+              </w:rPr>
+            </w:r>
+            <w:r>
+              <w:rPr>
+                <w:noProof/>
+                <w:webHidden/>
+              </w:rPr>
+              <w:fldChar w:fldCharType="separate"/>
+            </w:r>
+            <w:r>
+              <w:rPr>
+                <w:noProof/>
+                <w:webHidden/>
+              </w:rPr>
+              <w:t>6</w:t>
+            </w:r>
+            <w:r>
+              <w:rPr>
+                <w:noProof/>
+                <w:webHidden/>
+              </w:rPr>
+              <w:fldChar w:fldCharType="end"/>
+            </w:r>
+          </w:hyperlink>
+        </w:p>
+        <w:p>
+          <w:pPr>
+            <w:pStyle w:val="Verzeichnis2"/>
+            <w:tabs>
+              <w:tab w:val="right" w:pos="9062"/>
+            </w:tabs>
+            <w:rPr>
+              <w:rFonts w:eastAsiaTheme="minorEastAsia" w:cstheme="minorBidi"/>
+              <w:i w:val="0"/>
+              <w:iCs w:val="0"/>
+              <w:noProof/>
+              <w:sz w:val="24"/>
+              <w:szCs w:val="24"/>
+              <w:lang w:eastAsia="de-DE"/>
+            </w:rPr>
+          </w:pPr>
+          <w:hyperlink w:anchor="_Toc75357717" w:history="1">
+            <w:r>
+              <w:rPr>
+                <w:rStyle w:val="Hyperlink"/>
+                <w:noProof/>
+                <w:lang w:val="it-CH"/>
+              </w:rPr>
+              <w:t>4.1.1 Web scraping information</w:t>
+            </w:r>
+            <w:r>
+              <w:rPr>
+                <w:noProof/>
+                <w:webHidden/>
+              </w:rPr>
+              <w:tab/>
+            </w:r>
+            <w:r>
+              <w:rPr>
+                <w:noProof/>
+                <w:webHidden/>
+              </w:rPr>
+              <w:fldChar w:fldCharType="begin"/>
+            </w:r>
+            <w:r>
+              <w:rPr>
+                <w:noProof/>
+                <w:webHidden/>
+              </w:rPr>
+              <w:instrText xml:space="preserve"> PAGEREF _Toc75357717 \h </w:instrText>
+            </w:r>
+            <w:r>
+              <w:rPr>
+                <w:noProof/>
+                <w:webHidden/>
+              </w:rPr>
+            </w:r>
+            <w:r>
+              <w:rPr>
+                <w:noProof/>
+                <w:webHidden/>
+              </w:rPr>
+              <w:fldChar w:fldCharType="separate"/>
+            </w:r>
+            <w:r>
+              <w:rPr>
+                <w:noProof/>
+                <w:webHidden/>
+              </w:rPr>
+              <w:t>6</w:t>
+            </w:r>
+            <w:r>
+              <w:rPr>
+                <w:noProof/>
+                <w:webHidden/>
+              </w:rPr>
+              <w:fldChar w:fldCharType="end"/>
+            </w:r>
+          </w:hyperlink>
+        </w:p>
+        <w:p>
+          <w:pPr>
+            <w:pStyle w:val="Verzeichnis2"/>
+            <w:tabs>
+              <w:tab w:val="right" w:pos="9062"/>
+            </w:tabs>
+            <w:rPr>
+              <w:rFonts w:eastAsiaTheme="minorEastAsia" w:cstheme="minorBidi"/>
+              <w:i w:val="0"/>
+              <w:iCs w:val="0"/>
+              <w:noProof/>
+              <w:sz w:val="24"/>
+              <w:szCs w:val="24"/>
+              <w:lang w:eastAsia="de-DE"/>
+            </w:rPr>
+          </w:pPr>
+          <w:hyperlink w:anchor="_Toc75357718" w:history="1">
+            <w:r>
+              <w:rPr>
+                <w:rStyle w:val="Hyperlink"/>
+                <w:noProof/>
+                <w:lang w:val="en-US"/>
+              </w:rPr>
+              <w:t>4.1.2 Variables Description</w:t>
+            </w:r>
+            <w:r>
+              <w:rPr>
+                <w:noProof/>
+                <w:webHidden/>
+              </w:rPr>
+              <w:tab/>
+            </w:r>
+            <w:r>
+              <w:rPr>
+                <w:noProof/>
+                <w:webHidden/>
+              </w:rPr>
+              <w:fldChar w:fldCharType="begin"/>
+            </w:r>
+            <w:r>
+              <w:rPr>
+                <w:noProof/>
+                <w:webHidden/>
+              </w:rPr>
+              <w:instrText xml:space="preserve"> PAGEREF _Toc75357718 \h </w:instrText>
+            </w:r>
+            <w:r>
+              <w:rPr>
+                <w:noProof/>
+                <w:webHidden/>
+              </w:rPr>
+            </w:r>
+            <w:r>
+              <w:rPr>
+                <w:noProof/>
+                <w:webHidden/>
+              </w:rPr>
+              <w:fldChar w:fldCharType="separate"/>
+            </w:r>
+            <w:r>
+              <w:rPr>
+                <w:noProof/>
+                <w:webHidden/>
+              </w:rPr>
+              <w:t>6</w:t>
+            </w:r>
+            <w:r>
+              <w:rPr>
+                <w:noProof/>
+                <w:webHidden/>
+              </w:rPr>
+              <w:fldChar w:fldCharType="end"/>
+            </w:r>
+          </w:hyperlink>
+        </w:p>
+        <w:p>
+          <w:pPr>
+            <w:pStyle w:val="Verzeichnis2"/>
+            <w:tabs>
+              <w:tab w:val="right" w:pos="9062"/>
+            </w:tabs>
+            <w:rPr>
+              <w:rFonts w:eastAsiaTheme="minorEastAsia" w:cstheme="minorBidi"/>
+              <w:i w:val="0"/>
+              <w:iCs w:val="0"/>
+              <w:noProof/>
+              <w:sz w:val="24"/>
+              <w:szCs w:val="24"/>
+              <w:lang w:eastAsia="de-DE"/>
+            </w:rPr>
+          </w:pPr>
+          <w:hyperlink w:anchor="_Toc75357719" w:history="1">
+            <w:r>
+              <w:rPr>
+                <w:rStyle w:val="Hyperlink"/>
+                <w:noProof/>
+                <w:lang w:val="en-US"/>
+              </w:rPr>
+              <w:t>4.2 Bernese Cohort</w:t>
+            </w:r>
+            <w:r>
+              <w:rPr>
+                <w:noProof/>
+                <w:webHidden/>
+              </w:rPr>
+              <w:tab/>
+            </w:r>
+            <w:r>
+              <w:rPr>
+                <w:noProof/>
+                <w:webHidden/>
+              </w:rPr>
+              <w:fldChar w:fldCharType="begin"/>
+            </w:r>
+            <w:r>
+              <w:rPr>
+                <w:noProof/>
+                <w:webHidden/>
+              </w:rPr>
+              <w:instrText xml:space="preserve"> PAGEREF _Toc75357719 \h </w:instrText>
+            </w:r>
+            <w:r>
+              <w:rPr>
+                <w:noProof/>
+                <w:webHidden/>
+              </w:rPr>
+            </w:r>
+            <w:r>
+              <w:rPr>
+                <w:noProof/>
+                <w:webHidden/>
+              </w:rPr>
+              <w:fldChar w:fldCharType="separate"/>
+            </w:r>
+            <w:r>
+              <w:rPr>
+                <w:noProof/>
+                <w:webHidden/>
+              </w:rPr>
+              <w:t>7</w:t>
+            </w:r>
+            <w:r>
+              <w:rPr>
+                <w:noProof/>
+                <w:webHidden/>
+              </w:rPr>
+              <w:fldChar w:fldCharType="end"/>
+            </w:r>
+          </w:hyperlink>
+        </w:p>
+        <w:p>
+          <w:pPr>
+            <w:pStyle w:val="Verzeichnis2"/>
+            <w:tabs>
+              <w:tab w:val="right" w:pos="9062"/>
+            </w:tabs>
+            <w:rPr>
+              <w:rFonts w:eastAsiaTheme="minorEastAsia" w:cstheme="minorBidi"/>
+              <w:i w:val="0"/>
+              <w:iCs w:val="0"/>
+              <w:noProof/>
+              <w:sz w:val="24"/>
+              <w:szCs w:val="24"/>
+              <w:lang w:eastAsia="de-DE"/>
+            </w:rPr>
+          </w:pPr>
+          <w:hyperlink w:anchor="_Toc75357720" w:history="1">
+            <w:r>
+              <w:rPr>
+                <w:rStyle w:val="Hyperlink"/>
+                <w:noProof/>
+                <w:lang w:val="en-US"/>
+              </w:rPr>
+              <w:t>4.2.1 Variables Description</w:t>
+            </w:r>
+            <w:r>
+              <w:rPr>
+                <w:noProof/>
+                <w:webHidden/>
+              </w:rPr>
+              <w:tab/>
+            </w:r>
+            <w:r>
+              <w:rPr>
+                <w:noProof/>
+                <w:webHidden/>
+              </w:rPr>
+              <w:fldChar w:fldCharType="begin"/>
+            </w:r>
+            <w:r>
+              <w:rPr>
+                <w:noProof/>
+                <w:webHidden/>
+              </w:rPr>
+              <w:instrText xml:space="preserve"> PAGEREF _Toc75357720 \h </w:instrText>
+            </w:r>
+            <w:r>
+              <w:rPr>
+                <w:noProof/>
+                <w:webHidden/>
+              </w:rPr>
+            </w:r>
+            <w:r>
+              <w:rPr>
+                <w:noProof/>
+                <w:webHidden/>
+              </w:rPr>
+              <w:fldChar w:fldCharType="separate"/>
+            </w:r>
+            <w:r>
+              <w:rPr>
+                <w:noProof/>
+                <w:webHidden/>
+              </w:rPr>
+              <w:t>7</w:t>
+            </w:r>
+            <w:r>
+              <w:rPr>
+                <w:noProof/>
+                <w:webHidden/>
+              </w:rPr>
+              <w:fldChar w:fldCharType="end"/>
+            </w:r>
+          </w:hyperlink>
+        </w:p>
+        <w:p>
+          <w:pPr>
+            <w:pStyle w:val="Verzeichnis1"/>
+            <w:tabs>
+              <w:tab w:val="right" w:pos="9062"/>
+            </w:tabs>
+            <w:rPr>
+              <w:rFonts w:eastAsiaTheme="minorEastAsia" w:cstheme="minorBidi"/>
+              <w:b w:val="0"/>
+              <w:bCs w:val="0"/>
+              <w:noProof/>
+              <w:sz w:val="24"/>
+              <w:szCs w:val="24"/>
+              <w:lang w:eastAsia="de-DE"/>
+            </w:rPr>
+          </w:pPr>
+          <w:hyperlink w:anchor="_Toc75357721" w:history="1">
+            <w:r>
+              <w:rPr>
+                <w:rStyle w:val="Hyperlink"/>
+                <w:noProof/>
+                <w:lang w:val="en-US"/>
+              </w:rPr>
+              <w:t>5 Data Quality</w:t>
+            </w:r>
+            <w:r>
+              <w:rPr>
+                <w:noProof/>
+                <w:webHidden/>
+              </w:rPr>
+              <w:tab/>
+            </w:r>
+            <w:r>
+              <w:rPr>
+                <w:noProof/>
+                <w:webHidden/>
+              </w:rPr>
+              <w:fldChar w:fldCharType="begin"/>
+            </w:r>
+            <w:r>
+              <w:rPr>
+                <w:noProof/>
+                <w:webHidden/>
+              </w:rPr>
+              <w:instrText xml:space="preserve"> PAGEREF _Toc75357721 \h </w:instrText>
+            </w:r>
+            <w:r>
+              <w:rPr>
+                <w:noProof/>
+                <w:webHidden/>
+              </w:rPr>
+            </w:r>
+            <w:r>
+              <w:rPr>
+                <w:noProof/>
+                <w:webHidden/>
+              </w:rPr>
+              <w:fldChar w:fldCharType="separate"/>
+            </w:r>
+            <w:r>
+              <w:rPr>
+                <w:noProof/>
+                <w:webHidden/>
+              </w:rPr>
+              <w:t>7</w:t>
+            </w:r>
+            <w:r>
+              <w:rPr>
+                <w:noProof/>
+                <w:webHidden/>
+              </w:rPr>
+              <w:fldChar w:fldCharType="end"/>
+            </w:r>
+          </w:hyperlink>
+        </w:p>
+        <w:p>
+          <w:pPr>
+            <w:pStyle w:val="Verzeichnis1"/>
+            <w:tabs>
+              <w:tab w:val="right" w:pos="9062"/>
+            </w:tabs>
+            <w:rPr>
+              <w:rFonts w:eastAsiaTheme="minorEastAsia" w:cstheme="minorBidi"/>
+              <w:b w:val="0"/>
+              <w:bCs w:val="0"/>
+              <w:noProof/>
+              <w:sz w:val="24"/>
+              <w:szCs w:val="24"/>
+              <w:lang w:eastAsia="de-DE"/>
+            </w:rPr>
+          </w:pPr>
+          <w:hyperlink w:anchor="_Toc75357722" w:history="1">
+            <w:r>
+              <w:rPr>
+                <w:rStyle w:val="Hyperlink"/>
+                <w:noProof/>
+                <w:lang w:val="en-US"/>
+              </w:rPr>
+              <w:t>6 Data Flow</w:t>
+            </w:r>
+            <w:r>
+              <w:rPr>
+                <w:noProof/>
+                <w:webHidden/>
+              </w:rPr>
+              <w:tab/>
+            </w:r>
+            <w:r>
+              <w:rPr>
+                <w:noProof/>
+                <w:webHidden/>
+              </w:rPr>
+              <w:fldChar w:fldCharType="begin"/>
+            </w:r>
+            <w:r>
+              <w:rPr>
+                <w:noProof/>
+                <w:webHidden/>
+              </w:rPr>
+              <w:instrText xml:space="preserve"> PAGEREF _Toc75357722 \h </w:instrText>
+            </w:r>
+            <w:r>
+              <w:rPr>
+                <w:noProof/>
+                <w:webHidden/>
+              </w:rPr>
+            </w:r>
+            <w:r>
+              <w:rPr>
+                <w:noProof/>
+                <w:webHidden/>
+              </w:rPr>
+              <w:fldChar w:fldCharType="separate"/>
+            </w:r>
+            <w:r>
+              <w:rPr>
+                <w:noProof/>
+                <w:webHidden/>
+              </w:rPr>
+              <w:t>7</w:t>
+            </w:r>
+            <w:r>
+              <w:rPr>
+                <w:noProof/>
+                <w:webHidden/>
+              </w:rPr>
+              <w:fldChar w:fldCharType="end"/>
+            </w:r>
+          </w:hyperlink>
+        </w:p>
+        <w:p>
+          <w:pPr>
+            <w:pStyle w:val="Verzeichnis1"/>
+            <w:tabs>
+              <w:tab w:val="right" w:pos="9062"/>
+            </w:tabs>
+            <w:rPr>
+              <w:rFonts w:eastAsiaTheme="minorEastAsia" w:cstheme="minorBidi"/>
+              <w:b w:val="0"/>
+              <w:bCs w:val="0"/>
+              <w:noProof/>
+              <w:sz w:val="24"/>
+              <w:szCs w:val="24"/>
+              <w:lang w:eastAsia="de-DE"/>
+            </w:rPr>
+          </w:pPr>
+          <w:hyperlink w:anchor="_Toc75357723" w:history="1">
+            <w:r>
+              <w:rPr>
+                <w:rStyle w:val="Hyperlink"/>
+                <w:noProof/>
+                <w:lang w:val="en-US"/>
+              </w:rPr>
+              <w:t>7 Data Model – only for TCGA data</w:t>
+            </w:r>
+            <w:r>
+              <w:rPr>
+                <w:noProof/>
+                <w:webHidden/>
+              </w:rPr>
+              <w:tab/>
+            </w:r>
+            <w:r>
+              <w:rPr>
+                <w:noProof/>
+                <w:webHidden/>
+              </w:rPr>
+              <w:fldChar w:fldCharType="begin"/>
+            </w:r>
+            <w:r>
+              <w:rPr>
+                <w:noProof/>
+                <w:webHidden/>
+              </w:rPr>
+              <w:instrText xml:space="preserve"> PAGEREF _Toc75357723 \h </w:instrText>
+            </w:r>
+            <w:r>
+              <w:rPr>
+                <w:noProof/>
+                <w:webHidden/>
+              </w:rPr>
+            </w:r>
+            <w:r>
+              <w:rPr>
+                <w:noProof/>
+                <w:webHidden/>
+              </w:rPr>
+              <w:fldChar w:fldCharType="separate"/>
+            </w:r>
+            <w:r>
+              <w:rPr>
+                <w:noProof/>
+                <w:webHidden/>
+              </w:rPr>
+              <w:t>8</w:t>
+            </w:r>
+            <w:r>
+              <w:rPr>
+                <w:noProof/>
+                <w:webHidden/>
+              </w:rPr>
+              <w:fldChar w:fldCharType="end"/>
+            </w:r>
+          </w:hyperlink>
+        </w:p>
+        <w:p>
+          <w:pPr>
+            <w:pStyle w:val="Verzeichnis2"/>
+            <w:tabs>
+              <w:tab w:val="right" w:pos="9062"/>
+            </w:tabs>
+            <w:rPr>
+              <w:rFonts w:eastAsiaTheme="minorEastAsia" w:cstheme="minorBidi"/>
+              <w:i w:val="0"/>
+              <w:iCs w:val="0"/>
+              <w:noProof/>
+              <w:sz w:val="24"/>
+              <w:szCs w:val="24"/>
+              <w:lang w:eastAsia="de-DE"/>
+            </w:rPr>
+          </w:pPr>
+          <w:hyperlink w:anchor="_Toc75357724" w:history="1">
+            <w:r>
+              <w:rPr>
+                <w:rStyle w:val="Hyperlink"/>
+                <w:noProof/>
+                <w:lang w:val="en-US"/>
+              </w:rPr>
+              <w:t>7.1 Conceptual Model</w:t>
+            </w:r>
+            <w:r>
+              <w:rPr>
+                <w:noProof/>
+                <w:webHidden/>
+              </w:rPr>
+              <w:tab/>
+            </w:r>
+            <w:r>
+              <w:rPr>
+                <w:noProof/>
+                <w:webHidden/>
+              </w:rPr>
+              <w:fldChar w:fldCharType="begin"/>
+            </w:r>
+            <w:r>
+              <w:rPr>
+                <w:noProof/>
+                <w:webHidden/>
+              </w:rPr>
+              <w:instrText xml:space="preserve"> PAGEREF _Toc75357724 \h </w:instrText>
+            </w:r>
+            <w:r>
+              <w:rPr>
+                <w:noProof/>
+                <w:webHidden/>
+              </w:rPr>
+            </w:r>
+            <w:r>
+              <w:rPr>
+                <w:noProof/>
+                <w:webHidden/>
+              </w:rPr>
+              <w:fldChar w:fldCharType="separate"/>
+            </w:r>
+            <w:r>
+              <w:rPr>
+                <w:noProof/>
+                <w:webHidden/>
+              </w:rPr>
+              <w:t>8</w:t>
+            </w:r>
+            <w:r>
+              <w:rPr>
+                <w:noProof/>
+                <w:webHidden/>
+              </w:rPr>
+              <w:fldChar w:fldCharType="end"/>
+            </w:r>
+          </w:hyperlink>
+        </w:p>
+        <w:p>
+          <w:pPr>
+            <w:pStyle w:val="Verzeichnis2"/>
+            <w:tabs>
+              <w:tab w:val="right" w:pos="9062"/>
+            </w:tabs>
+            <w:rPr>
+              <w:rFonts w:eastAsiaTheme="minorEastAsia" w:cstheme="minorBidi"/>
+              <w:i w:val="0"/>
+              <w:iCs w:val="0"/>
+              <w:noProof/>
+              <w:sz w:val="24"/>
+              <w:szCs w:val="24"/>
+              <w:lang w:eastAsia="de-DE"/>
+            </w:rPr>
+          </w:pPr>
+          <w:hyperlink w:anchor="_Toc75357725" w:history="1">
+            <w:r>
+              <w:rPr>
+                <w:rStyle w:val="Hyperlink"/>
+                <w:noProof/>
+                <w:lang w:val="en-US"/>
+              </w:rPr>
+              <w:t>7.2 Logical Model</w:t>
+            </w:r>
+            <w:r>
+              <w:rPr>
+                <w:noProof/>
+                <w:webHidden/>
+              </w:rPr>
+              <w:tab/>
+            </w:r>
+            <w:r>
+              <w:rPr>
+                <w:noProof/>
+                <w:webHidden/>
+              </w:rPr>
+              <w:fldChar w:fldCharType="begin"/>
+            </w:r>
+            <w:r>
+              <w:rPr>
+                <w:noProof/>
+                <w:webHidden/>
+              </w:rPr>
+              <w:instrText xml:space="preserve"> PAGEREF _Toc75357725 \h </w:instrText>
+            </w:r>
+            <w:r>
+              <w:rPr>
+                <w:noProof/>
+                <w:webHidden/>
+              </w:rPr>
+            </w:r>
+            <w:r>
+              <w:rPr>
+                <w:noProof/>
+                <w:webHidden/>
+              </w:rPr>
+              <w:fldChar w:fldCharType="separate"/>
+            </w:r>
+            <w:r>
+              <w:rPr>
+                <w:noProof/>
+                <w:webHidden/>
+              </w:rPr>
+              <w:t>8</w:t>
+            </w:r>
+            <w:r>
+              <w:rPr>
+                <w:noProof/>
+                <w:webHidden/>
+              </w:rPr>
+              <w:fldChar w:fldCharType="end"/>
+            </w:r>
+          </w:hyperlink>
+        </w:p>
+        <w:p>
+          <w:pPr>
+            <w:pStyle w:val="Verzeichnis2"/>
+            <w:tabs>
+              <w:tab w:val="right" w:pos="9062"/>
+            </w:tabs>
+            <w:rPr>
+              <w:rFonts w:eastAsiaTheme="minorEastAsia" w:cstheme="minorBidi"/>
+              <w:i w:val="0"/>
+              <w:iCs w:val="0"/>
+              <w:noProof/>
+              <w:sz w:val="24"/>
+              <w:szCs w:val="24"/>
+              <w:lang w:eastAsia="de-DE"/>
+            </w:rPr>
+          </w:pPr>
+          <w:hyperlink w:anchor="_Toc75357726" w:history="1">
+            <w:r>
+              <w:rPr>
+                <w:rStyle w:val="Hyperlink"/>
+                <w:noProof/>
+                <w:lang w:val="en-US"/>
+              </w:rPr>
+              <w:t>7.3 Physical Model</w:t>
+            </w:r>
+            <w:r>
+              <w:rPr>
+                <w:noProof/>
+                <w:webHidden/>
+              </w:rPr>
+              <w:tab/>
+            </w:r>
+            <w:r>
+              <w:rPr>
+                <w:noProof/>
+                <w:webHidden/>
+              </w:rPr>
+              <w:fldChar w:fldCharType="begin"/>
+            </w:r>
+            <w:r>
+              <w:rPr>
+                <w:noProof/>
+                <w:webHidden/>
+              </w:rPr>
+              <w:instrText xml:space="preserve"> PAGEREF _Toc75357726 \h </w:instrText>
+            </w:r>
+            <w:r>
+              <w:rPr>
+                <w:noProof/>
+                <w:webHidden/>
+              </w:rPr>
+            </w:r>
+            <w:r>
+              <w:rPr>
+                <w:noProof/>
+                <w:webHidden/>
+              </w:rPr>
+              <w:fldChar w:fldCharType="separate"/>
+            </w:r>
+            <w:r>
+              <w:rPr>
+                <w:noProof/>
+                <w:webHidden/>
+              </w:rPr>
+              <w:t>8</w:t>
+            </w:r>
+            <w:r>
+              <w:rPr>
+                <w:noProof/>
+                <w:webHidden/>
+              </w:rPr>
+              <w:fldChar w:fldCharType="end"/>
+            </w:r>
+          </w:hyperlink>
+        </w:p>
+        <w:p>
+          <w:pPr>
+            <w:pStyle w:val="Verzeichnis1"/>
+            <w:tabs>
+              <w:tab w:val="right" w:pos="9062"/>
+            </w:tabs>
+            <w:rPr>
+              <w:rFonts w:eastAsiaTheme="minorEastAsia" w:cstheme="minorBidi"/>
+              <w:b w:val="0"/>
+              <w:bCs w:val="0"/>
+              <w:noProof/>
+              <w:sz w:val="24"/>
+              <w:szCs w:val="24"/>
+              <w:lang w:eastAsia="de-DE"/>
+            </w:rPr>
+          </w:pPr>
+          <w:hyperlink w:anchor="_Toc75357727" w:history="1">
+            <w:r>
+              <w:rPr>
+                <w:rStyle w:val="Hyperlink"/>
+                <w:noProof/>
+                <w:lang w:val="en-US"/>
+              </w:rPr>
+              <w:t>8 Risks</w:t>
+            </w:r>
+            <w:r>
+              <w:rPr>
+                <w:noProof/>
+                <w:webHidden/>
+              </w:rPr>
+              <w:tab/>
+            </w:r>
+            <w:r>
+              <w:rPr>
+                <w:noProof/>
+                <w:webHidden/>
+              </w:rPr>
+              <w:fldChar w:fldCharType="begin"/>
+            </w:r>
+            <w:r>
+              <w:rPr>
+                <w:noProof/>
+                <w:webHidden/>
+              </w:rPr>
+              <w:instrText xml:space="preserve"> PAGEREF _Toc75357727 \h </w:instrText>
+            </w:r>
+            <w:r>
+              <w:rPr>
+                <w:noProof/>
+                <w:webHidden/>
+              </w:rPr>
+            </w:r>
+            <w:r>
+              <w:rPr>
+                <w:noProof/>
+                <w:webHidden/>
+              </w:rPr>
+              <w:fldChar w:fldCharType="separate"/>
+            </w:r>
+            <w:r>
+              <w:rPr>
+                <w:noProof/>
+                <w:webHidden/>
+              </w:rPr>
+              <w:t>8</w:t>
+            </w:r>
+            <w:r>
+              <w:rPr>
+                <w:noProof/>
+                <w:webHidden/>
+              </w:rPr>
+              <w:fldChar w:fldCharType="end"/>
+            </w:r>
+          </w:hyperlink>
+        </w:p>
+        <w:p>
+          <w:pPr>
+            <w:pStyle w:val="Verzeichnis2"/>
+            <w:tabs>
+              <w:tab w:val="right" w:pos="9062"/>
+            </w:tabs>
+            <w:rPr>
+              <w:rFonts w:eastAsiaTheme="minorEastAsia" w:cstheme="minorBidi"/>
+              <w:i w:val="0"/>
+              <w:iCs w:val="0"/>
+              <w:noProof/>
+              <w:sz w:val="24"/>
+              <w:szCs w:val="24"/>
+              <w:lang w:eastAsia="de-DE"/>
+            </w:rPr>
+          </w:pPr>
+          <w:hyperlink w:anchor="_Toc75357728" w:history="1">
+            <w:r>
+              <w:rPr>
+                <w:rStyle w:val="Hyperlink"/>
+                <w:noProof/>
+                <w:lang w:val="en-US"/>
+              </w:rPr>
+              <w:t>8.1 Information loss</w:t>
+            </w:r>
+            <w:r>
+              <w:rPr>
+                <w:noProof/>
+                <w:webHidden/>
+              </w:rPr>
+              <w:tab/>
+            </w:r>
+            <w:r>
+              <w:rPr>
+                <w:noProof/>
+                <w:webHidden/>
+              </w:rPr>
+              <w:fldChar w:fldCharType="begin"/>
+            </w:r>
+            <w:r>
+              <w:rPr>
+                <w:noProof/>
+                <w:webHidden/>
+              </w:rPr>
+              <w:instrText xml:space="preserve"> PAGEREF _Toc75357728 \h </w:instrText>
+            </w:r>
+            <w:r>
+              <w:rPr>
+                <w:noProof/>
+                <w:webHidden/>
+              </w:rPr>
+            </w:r>
+            <w:r>
+              <w:rPr>
+                <w:noProof/>
+                <w:webHidden/>
+              </w:rPr>
+              <w:fldChar w:fldCharType="separate"/>
+            </w:r>
+            <w:r>
+              <w:rPr>
+                <w:noProof/>
+                <w:webHidden/>
+              </w:rPr>
+              <w:t>8</w:t>
+            </w:r>
+            <w:r>
+              <w:rPr>
+                <w:noProof/>
+                <w:webHidden/>
+              </w:rPr>
+              <w:fldChar w:fldCharType="end"/>
+            </w:r>
+          </w:hyperlink>
+        </w:p>
+        <w:p>
+          <w:pPr>
+            <w:pStyle w:val="Verzeichnis2"/>
+            <w:tabs>
+              <w:tab w:val="right" w:pos="9062"/>
+            </w:tabs>
+            <w:rPr>
+              <w:rFonts w:eastAsiaTheme="minorEastAsia" w:cstheme="minorBidi"/>
+              <w:i w:val="0"/>
+              <w:iCs w:val="0"/>
+              <w:noProof/>
+              <w:sz w:val="24"/>
+              <w:szCs w:val="24"/>
+              <w:lang w:eastAsia="de-DE"/>
+            </w:rPr>
+          </w:pPr>
+          <w:hyperlink w:anchor="_Toc75357729" w:history="1">
+            <w:r>
+              <w:rPr>
+                <w:rStyle w:val="Hyperlink"/>
+                <w:noProof/>
+                <w:lang w:val="en-US"/>
+              </w:rPr>
+              <w:t>8.2 Interpretability of results</w:t>
+            </w:r>
+            <w:r>
+              <w:rPr>
+                <w:noProof/>
+                <w:webHidden/>
+              </w:rPr>
+              <w:tab/>
+            </w:r>
+            <w:r>
+              <w:rPr>
+                <w:noProof/>
+                <w:webHidden/>
+              </w:rPr>
+              <w:fldChar w:fldCharType="begin"/>
+            </w:r>
+            <w:r>
+              <w:rPr>
+                <w:noProof/>
+                <w:webHidden/>
+              </w:rPr>
+              <w:instrText xml:space="preserve"> PAGEREF _Toc75357729 \h </w:instrText>
+            </w:r>
+            <w:r>
+              <w:rPr>
+                <w:noProof/>
+                <w:webHidden/>
+              </w:rPr>
+            </w:r>
+            <w:r>
+              <w:rPr>
+                <w:noProof/>
+                <w:webHidden/>
+              </w:rPr>
+              <w:fldChar w:fldCharType="separate"/>
+            </w:r>
+            <w:r>
+              <w:rPr>
+                <w:noProof/>
+                <w:webHidden/>
+              </w:rPr>
+              <w:t>8</w:t>
+            </w:r>
+            <w:r>
+              <w:rPr>
+                <w:noProof/>
+                <w:webHidden/>
+              </w:rPr>
+              <w:fldChar w:fldCharType="end"/>
+            </w:r>
+          </w:hyperlink>
+        </w:p>
+        <w:p>
+          <w:pPr>
+            <w:pStyle w:val="Verzeichnis1"/>
+            <w:tabs>
+              <w:tab w:val="right" w:pos="9062"/>
+            </w:tabs>
+            <w:rPr>
+              <w:rFonts w:eastAsiaTheme="minorEastAsia" w:cstheme="minorBidi"/>
+              <w:b w:val="0"/>
+              <w:bCs w:val="0"/>
+              <w:noProof/>
+              <w:sz w:val="24"/>
+              <w:szCs w:val="24"/>
+              <w:lang w:eastAsia="de-DE"/>
+            </w:rPr>
+          </w:pPr>
+          <w:hyperlink w:anchor="_Toc75357730" w:history="1">
+            <w:r>
+              <w:rPr>
+                <w:rStyle w:val="Hyperlink"/>
+                <w:noProof/>
+                <w:lang w:val="en-US"/>
+              </w:rPr>
+              <w:t>9 Preliminary Studies</w:t>
+            </w:r>
+            <w:r>
+              <w:rPr>
+                <w:noProof/>
+                <w:webHidden/>
+              </w:rPr>
+              <w:tab/>
+            </w:r>
+            <w:r>
+              <w:rPr>
+                <w:noProof/>
+                <w:webHidden/>
+              </w:rPr>
+              <w:fldChar w:fldCharType="begin"/>
+            </w:r>
+            <w:r>
+              <w:rPr>
+                <w:noProof/>
+                <w:webHidden/>
+              </w:rPr>
+              <w:instrText xml:space="preserve"> PAGEREF _Toc75357730 \h </w:instrText>
+            </w:r>
+            <w:r>
+              <w:rPr>
+                <w:noProof/>
+                <w:webHidden/>
+              </w:rPr>
+            </w:r>
+            <w:r>
+              <w:rPr>
+                <w:noProof/>
+                <w:webHidden/>
+              </w:rPr>
+              <w:fldChar w:fldCharType="separate"/>
+            </w:r>
+            <w:r>
+              <w:rPr>
+                <w:noProof/>
+                <w:webHidden/>
+              </w:rPr>
+              <w:t>8</w:t>
+            </w:r>
+            <w:r>
+              <w:rPr>
+                <w:noProof/>
+                <w:webHidden/>
+              </w:rPr>
+              <w:fldChar w:fldCharType="end"/>
+            </w:r>
+          </w:hyperlink>
+        </w:p>
+        <w:p>
+          <w:pPr>
+            <w:pStyle w:val="Verzeichnis2"/>
+            <w:tabs>
+              <w:tab w:val="right" w:pos="9062"/>
+            </w:tabs>
+            <w:rPr>
+              <w:rFonts w:eastAsiaTheme="minorEastAsia" w:cstheme="minorBidi"/>
+              <w:i w:val="0"/>
+              <w:iCs w:val="0"/>
+              <w:noProof/>
+              <w:sz w:val="24"/>
+              <w:szCs w:val="24"/>
+              <w:lang w:eastAsia="de-DE"/>
+            </w:rPr>
+          </w:pPr>
+          <w:hyperlink w:anchor="_Toc75357731" w:history="1">
+            <w:r>
+              <w:rPr>
+                <w:rStyle w:val="Hyperlink"/>
+                <w:noProof/>
+                <w:lang w:val="en-US"/>
+              </w:rPr>
+              <w:t>9.1 AJCC tumor useful for the prediction of OS</w:t>
+            </w:r>
+            <w:r>
+              <w:rPr>
+                <w:noProof/>
+                <w:webHidden/>
+              </w:rPr>
+              <w:tab/>
+            </w:r>
+            <w:r>
+              <w:rPr>
+                <w:noProof/>
+                <w:webHidden/>
+              </w:rPr>
+              <w:fldChar w:fldCharType="begin"/>
+            </w:r>
+            <w:r>
+              <w:rPr>
+                <w:noProof/>
+                <w:webHidden/>
+              </w:rPr>
+              <w:instrText xml:space="preserve"> PAGEREF _Toc75357731 \h </w:instrText>
+            </w:r>
+            <w:r>
+              <w:rPr>
+                <w:noProof/>
+                <w:webHidden/>
+              </w:rPr>
+            </w:r>
+            <w:r>
+              <w:rPr>
+                <w:noProof/>
+                <w:webHidden/>
+              </w:rPr>
+              <w:fldChar w:fldCharType="separate"/>
+            </w:r>
+            <w:r>
+              <w:rPr>
+                <w:noProof/>
+                <w:webHidden/>
+              </w:rPr>
+              <w:t>8</w:t>
+            </w:r>
+            <w:r>
+              <w:rPr>
+                <w:noProof/>
+                <w:webHidden/>
+              </w:rPr>
+              <w:fldChar w:fldCharType="end"/>
+            </w:r>
+          </w:hyperlink>
+        </w:p>
+        <w:p>
+          <w:pPr>
+            <w:pStyle w:val="Verzeichnis2"/>
+            <w:tabs>
+              <w:tab w:val="right" w:pos="9062"/>
+            </w:tabs>
+            <w:rPr>
+              <w:rFonts w:eastAsiaTheme="minorEastAsia" w:cstheme="minorBidi"/>
+              <w:i w:val="0"/>
+              <w:iCs w:val="0"/>
+              <w:noProof/>
+              <w:sz w:val="24"/>
+              <w:szCs w:val="24"/>
+              <w:lang w:eastAsia="de-DE"/>
+            </w:rPr>
+          </w:pPr>
+          <w:hyperlink w:anchor="_Toc75357732" w:history="1">
+            <w:r>
+              <w:rPr>
+                <w:rStyle w:val="Hyperlink"/>
+                <w:noProof/>
+                <w:lang w:val="en-US"/>
+              </w:rPr>
+              <w:t>9.2 Neoadjuvant therapy has no survival benefit compared to adjuvant</w:t>
+            </w:r>
+            <w:r>
+              <w:rPr>
+                <w:noProof/>
+                <w:webHidden/>
+              </w:rPr>
+              <w:tab/>
+            </w:r>
+            <w:r>
+              <w:rPr>
+                <w:noProof/>
+                <w:webHidden/>
+              </w:rPr>
+              <w:fldChar w:fldCharType="begin"/>
+            </w:r>
+            <w:r>
+              <w:rPr>
+                <w:noProof/>
+                <w:webHidden/>
+              </w:rPr>
+              <w:instrText xml:space="preserve"> PAGEREF _Toc75357732 \h </w:instrText>
+            </w:r>
+            <w:r>
+              <w:rPr>
+                <w:noProof/>
+                <w:webHidden/>
+              </w:rPr>
+            </w:r>
+            <w:r>
+              <w:rPr>
+                <w:noProof/>
+                <w:webHidden/>
+              </w:rPr>
+              <w:fldChar w:fldCharType="separate"/>
+            </w:r>
+            <w:r>
+              <w:rPr>
+                <w:noProof/>
+                <w:webHidden/>
+              </w:rPr>
+              <w:t>9</w:t>
+            </w:r>
+            <w:r>
+              <w:rPr>
+                <w:noProof/>
+                <w:webHidden/>
+              </w:rPr>
+              <w:fldChar w:fldCharType="end"/>
+            </w:r>
+          </w:hyperlink>
+        </w:p>
+        <w:p>
+          <w:pPr>
+            <w:pStyle w:val="Verzeichnis3"/>
+            <w:tabs>
+              <w:tab w:val="right" w:pos="9062"/>
+            </w:tabs>
+            <w:rPr>
+              <w:rFonts w:eastAsiaTheme="minorEastAsia" w:cstheme="minorBidi"/>
+              <w:noProof/>
+              <w:sz w:val="24"/>
+              <w:szCs w:val="24"/>
+              <w:lang w:eastAsia="de-DE"/>
+            </w:rPr>
+          </w:pPr>
+          <w:hyperlink w:anchor="_Toc75357733" w:history="1">
+            <w:r>
+              <w:rPr>
+                <w:rStyle w:val="Hyperlink"/>
+                <w:noProof/>
+                <w:lang w:val="en-US"/>
+              </w:rPr>
+              <w:t>9.2.1 Age comparison</w:t>
+            </w:r>
+            <w:r>
+              <w:rPr>
+                <w:noProof/>
+                <w:webHidden/>
+              </w:rPr>
+              <w:tab/>
+            </w:r>
+            <w:r>
+              <w:rPr>
+                <w:noProof/>
+                <w:webHidden/>
+              </w:rPr>
+              <w:fldChar w:fldCharType="begin"/>
+            </w:r>
+            <w:r>
+              <w:rPr>
+                <w:noProof/>
+                <w:webHidden/>
+              </w:rPr>
+              <w:instrText xml:space="preserve"> PAGEREF _Toc75357733 \h </w:instrText>
+            </w:r>
+            <w:r>
+              <w:rPr>
+                <w:noProof/>
+                <w:webHidden/>
+              </w:rPr>
+            </w:r>
+            <w:r>
+              <w:rPr>
+                <w:noProof/>
+                <w:webHidden/>
+              </w:rPr>
+              <w:fldChar w:fldCharType="separate"/>
+            </w:r>
+            <w:r>
+              <w:rPr>
+                <w:noProof/>
+                <w:webHidden/>
+              </w:rPr>
+              <w:t>9</w:t>
+            </w:r>
+            <w:r>
+              <w:rPr>
+                <w:noProof/>
+                <w:webHidden/>
+              </w:rPr>
+              <w:fldChar w:fldCharType="end"/>
+            </w:r>
+          </w:hyperlink>
+        </w:p>
+        <w:p>
+          <w:pPr>
+            <w:pStyle w:val="Verzeichnis3"/>
+            <w:tabs>
+              <w:tab w:val="right" w:pos="9062"/>
+            </w:tabs>
+            <w:rPr>
+              <w:rFonts w:eastAsiaTheme="minorEastAsia" w:cstheme="minorBidi"/>
+              <w:noProof/>
+              <w:sz w:val="24"/>
+              <w:szCs w:val="24"/>
+              <w:lang w:eastAsia="de-DE"/>
+            </w:rPr>
+          </w:pPr>
+          <w:hyperlink w:anchor="_Toc75357734" w:history="1">
+            <w:r>
+              <w:rPr>
+                <w:rStyle w:val="Hyperlink"/>
+                <w:noProof/>
+                <w:lang w:val="en-US"/>
+              </w:rPr>
+              <w:t>9.2.2 Sex comparison</w:t>
+            </w:r>
+            <w:r>
+              <w:rPr>
+                <w:noProof/>
+                <w:webHidden/>
+              </w:rPr>
+              <w:tab/>
+            </w:r>
+            <w:r>
+              <w:rPr>
+                <w:noProof/>
+                <w:webHidden/>
+              </w:rPr>
+              <w:fldChar w:fldCharType="begin"/>
+            </w:r>
+            <w:r>
+              <w:rPr>
+                <w:noProof/>
+                <w:webHidden/>
+              </w:rPr>
+              <w:instrText xml:space="preserve"> PAGEREF _Toc75357734 \h </w:instrText>
+            </w:r>
+            <w:r>
+              <w:rPr>
+                <w:noProof/>
+                <w:webHidden/>
+              </w:rPr>
+            </w:r>
+            <w:r>
+              <w:rPr>
+                <w:noProof/>
+                <w:webHidden/>
+              </w:rPr>
+              <w:fldChar w:fldCharType="separate"/>
+            </w:r>
+            <w:r>
+              <w:rPr>
+                <w:noProof/>
+                <w:webHidden/>
+              </w:rPr>
+              <w:t>10</w:t>
+            </w:r>
+            <w:r>
+              <w:rPr>
+                <w:noProof/>
+                <w:webHidden/>
+              </w:rPr>
+              <w:fldChar w:fldCharType="end"/>
+            </w:r>
+          </w:hyperlink>
+        </w:p>
+        <w:p>
+          <w:pPr>
+            <w:pStyle w:val="Verzeichnis3"/>
+            <w:tabs>
+              <w:tab w:val="right" w:pos="9062"/>
+            </w:tabs>
+            <w:rPr>
+              <w:rFonts w:eastAsiaTheme="minorEastAsia" w:cstheme="minorBidi"/>
+              <w:noProof/>
+              <w:sz w:val="24"/>
+              <w:szCs w:val="24"/>
+              <w:lang w:eastAsia="de-DE"/>
+            </w:rPr>
+          </w:pPr>
+          <w:hyperlink w:anchor="_Toc75357735" w:history="1">
+            <w:r>
+              <w:rPr>
+                <w:rStyle w:val="Hyperlink"/>
+                <w:noProof/>
+                <w:lang w:val="en-US"/>
+              </w:rPr>
+              <w:t>9.2.3 Comparison of surgical procedure</w:t>
+            </w:r>
+            <w:r>
+              <w:rPr>
+                <w:noProof/>
+                <w:webHidden/>
+              </w:rPr>
+              <w:tab/>
+            </w:r>
+            <w:r>
+              <w:rPr>
+                <w:noProof/>
+                <w:webHidden/>
+              </w:rPr>
+              <w:fldChar w:fldCharType="begin"/>
+            </w:r>
+            <w:r>
+              <w:rPr>
+                <w:noProof/>
+                <w:webHidden/>
+              </w:rPr>
+              <w:instrText xml:space="preserve"> PAGEREF _Toc75357735 \h </w:instrText>
+            </w:r>
+            <w:r>
+              <w:rPr>
+                <w:noProof/>
+                <w:webHidden/>
+              </w:rPr>
+            </w:r>
+            <w:r>
+              <w:rPr>
+                <w:noProof/>
+                <w:webHidden/>
+              </w:rPr>
+              <w:fldChar w:fldCharType="separate"/>
+            </w:r>
+            <w:r>
+              <w:rPr>
+                <w:noProof/>
+                <w:webHidden/>
+              </w:rPr>
+              <w:t>10</w:t>
+            </w:r>
+            <w:r>
+              <w:rPr>
+                <w:noProof/>
+                <w:webHidden/>
+              </w:rPr>
+              <w:fldChar w:fldCharType="end"/>
+            </w:r>
+          </w:hyperlink>
+        </w:p>
+        <w:p>
+          <w:pPr>
+            <w:pStyle w:val="Verzeichnis3"/>
+            <w:tabs>
+              <w:tab w:val="right" w:pos="9062"/>
+            </w:tabs>
+            <w:rPr>
+              <w:rFonts w:eastAsiaTheme="minorEastAsia" w:cstheme="minorBidi"/>
+              <w:noProof/>
+              <w:sz w:val="24"/>
+              <w:szCs w:val="24"/>
+              <w:lang w:eastAsia="de-DE"/>
+            </w:rPr>
+          </w:pPr>
+          <w:hyperlink w:anchor="_Toc75357736" w:history="1">
+            <w:r>
+              <w:rPr>
+                <w:rStyle w:val="Hyperlink"/>
+                <w:noProof/>
+                <w:lang w:val="en-US"/>
+              </w:rPr>
+              <w:t>9.2.4 Differences</w:t>
+            </w:r>
+            <w:r>
+              <w:rPr>
+                <w:noProof/>
+                <w:webHidden/>
+              </w:rPr>
+              <w:tab/>
+            </w:r>
+            <w:r>
+              <w:rPr>
+                <w:noProof/>
+                <w:webHidden/>
+              </w:rPr>
+              <w:fldChar w:fldCharType="begin"/>
+            </w:r>
+            <w:r>
+              <w:rPr>
+                <w:noProof/>
+                <w:webHidden/>
+              </w:rPr>
+              <w:instrText xml:space="preserve"> PAGEREF _Toc75357736 \h </w:instrText>
+            </w:r>
+            <w:r>
+              <w:rPr>
+                <w:noProof/>
+                <w:webHidden/>
+              </w:rPr>
+            </w:r>
+            <w:r>
+              <w:rPr>
+                <w:noProof/>
+                <w:webHidden/>
+              </w:rPr>
+              <w:fldChar w:fldCharType="separate"/>
+            </w:r>
+            <w:r>
+              <w:rPr>
+                <w:noProof/>
+                <w:webHidden/>
+              </w:rPr>
+              <w:t>10</w:t>
+            </w:r>
+            <w:r>
+              <w:rPr>
+                <w:noProof/>
+                <w:webHidden/>
+              </w:rPr>
+              <w:fldChar w:fldCharType="end"/>
+            </w:r>
+          </w:hyperlink>
+        </w:p>
+        <w:p>
+          <w:pPr>
+            <w:pStyle w:val="Verzeichnis3"/>
+            <w:tabs>
+              <w:tab w:val="right" w:pos="9062"/>
+            </w:tabs>
+            <w:rPr>
+              <w:rFonts w:eastAsiaTheme="minorEastAsia" w:cstheme="minorBidi"/>
+              <w:noProof/>
+              <w:sz w:val="24"/>
+              <w:szCs w:val="24"/>
+              <w:lang w:eastAsia="de-DE"/>
+            </w:rPr>
+          </w:pPr>
+          <w:hyperlink w:anchor="_Toc75357737" w:history="1">
+            <w:r>
+              <w:rPr>
+                <w:rStyle w:val="Hyperlink"/>
+                <w:noProof/>
+                <w:lang w:val="en-US"/>
+              </w:rPr>
+              <w:t>9.2.5 Similar OS</w:t>
+            </w:r>
+            <w:r>
+              <w:rPr>
+                <w:noProof/>
+                <w:webHidden/>
+              </w:rPr>
+              <w:tab/>
+            </w:r>
+            <w:r>
+              <w:rPr>
+                <w:noProof/>
+                <w:webHidden/>
+              </w:rPr>
+              <w:fldChar w:fldCharType="begin"/>
+            </w:r>
+            <w:r>
+              <w:rPr>
+                <w:noProof/>
+                <w:webHidden/>
+              </w:rPr>
+              <w:instrText xml:space="preserve"> PAGEREF _Toc75357737 \h </w:instrText>
+            </w:r>
+            <w:r>
+              <w:rPr>
+                <w:noProof/>
+                <w:webHidden/>
+              </w:rPr>
+            </w:r>
+            <w:r>
+              <w:rPr>
+                <w:noProof/>
+                <w:webHidden/>
+              </w:rPr>
+              <w:fldChar w:fldCharType="separate"/>
+            </w:r>
+            <w:r>
+              <w:rPr>
+                <w:noProof/>
+                <w:webHidden/>
+              </w:rPr>
+              <w:t>11</w:t>
+            </w:r>
+            <w:r>
+              <w:rPr>
+                <w:noProof/>
+                <w:webHidden/>
+              </w:rPr>
+              <w:fldChar w:fldCharType="end"/>
+            </w:r>
+          </w:hyperlink>
+        </w:p>
+        <w:p>
+          <w:pPr>
+            <w:pStyle w:val="Verzeichnis2"/>
+            <w:tabs>
+              <w:tab w:val="right" w:pos="9062"/>
+            </w:tabs>
+            <w:rPr>
+              <w:rFonts w:eastAsiaTheme="minorEastAsia" w:cstheme="minorBidi"/>
+              <w:i w:val="0"/>
+              <w:iCs w:val="0"/>
+              <w:noProof/>
+              <w:sz w:val="24"/>
+              <w:szCs w:val="24"/>
+              <w:lang w:eastAsia="de-DE"/>
+            </w:rPr>
+          </w:pPr>
+          <w:hyperlink w:anchor="_Toc75357738" w:history="1">
+            <w:r>
+              <w:rPr>
+                <w:rStyle w:val="Hyperlink"/>
+                <w:noProof/>
+                <w:lang w:val="en-US"/>
+              </w:rPr>
+              <w:t>9.3 MPR is a prognostic marker</w:t>
+            </w:r>
+            <w:r>
+              <w:rPr>
+                <w:noProof/>
+                <w:webHidden/>
+              </w:rPr>
+              <w:tab/>
+            </w:r>
+            <w:r>
+              <w:rPr>
+                <w:noProof/>
+                <w:webHidden/>
+              </w:rPr>
+              <w:fldChar w:fldCharType="begin"/>
+            </w:r>
+            <w:r>
+              <w:rPr>
+                <w:noProof/>
+                <w:webHidden/>
+              </w:rPr>
+              <w:instrText xml:space="preserve"> PAGEREF _Toc75357738 \h </w:instrText>
+            </w:r>
+            <w:r>
+              <w:rPr>
+                <w:noProof/>
+                <w:webHidden/>
+              </w:rPr>
+            </w:r>
+            <w:r>
+              <w:rPr>
+                <w:noProof/>
+                <w:webHidden/>
+              </w:rPr>
+              <w:fldChar w:fldCharType="separate"/>
+            </w:r>
+            <w:r>
+              <w:rPr>
+                <w:noProof/>
+                <w:webHidden/>
+              </w:rPr>
+              <w:t>12</w:t>
+            </w:r>
+            <w:r>
+              <w:rPr>
+                <w:noProof/>
+                <w:webHidden/>
+              </w:rPr>
+              <w:fldChar w:fldCharType="end"/>
+            </w:r>
+          </w:hyperlink>
+        </w:p>
+        <w:p>
+          <w:pPr>
+            <w:pStyle w:val="Verzeichnis3"/>
+            <w:tabs>
+              <w:tab w:val="right" w:pos="9062"/>
+            </w:tabs>
+            <w:rPr>
+              <w:rFonts w:eastAsiaTheme="minorEastAsia" w:cstheme="minorBidi"/>
+              <w:noProof/>
+              <w:sz w:val="24"/>
+              <w:szCs w:val="24"/>
+              <w:lang w:eastAsia="de-DE"/>
+            </w:rPr>
+          </w:pPr>
+          <w:hyperlink w:anchor="_Toc75357739" w:history="1">
+            <w:r>
+              <w:rPr>
+                <w:rStyle w:val="Hyperlink"/>
+                <w:noProof/>
+                <w:lang w:val="en-US"/>
+              </w:rPr>
+              <w:t>9.3.1 Stage</w:t>
+            </w:r>
+            <w:r>
+              <w:rPr>
+                <w:noProof/>
+                <w:webHidden/>
+              </w:rPr>
+              <w:tab/>
+            </w:r>
+            <w:r>
+              <w:rPr>
+                <w:noProof/>
+                <w:webHidden/>
+              </w:rPr>
+              <w:fldChar w:fldCharType="begin"/>
+            </w:r>
+            <w:r>
+              <w:rPr>
+                <w:noProof/>
+                <w:webHidden/>
+              </w:rPr>
+              <w:instrText xml:space="preserve"> PAGEREF _Toc75357739 \h </w:instrText>
+            </w:r>
+            <w:r>
+              <w:rPr>
+                <w:noProof/>
+                <w:webHidden/>
+              </w:rPr>
+            </w:r>
+            <w:r>
+              <w:rPr>
+                <w:noProof/>
+                <w:webHidden/>
+              </w:rPr>
+              <w:fldChar w:fldCharType="separate"/>
+            </w:r>
+            <w:r>
+              <w:rPr>
+                <w:noProof/>
+                <w:webHidden/>
+              </w:rPr>
+              <w:t>12</w:t>
+            </w:r>
+            <w:r>
+              <w:rPr>
+                <w:noProof/>
+                <w:webHidden/>
+              </w:rPr>
+              <w:fldChar w:fldCharType="end"/>
+            </w:r>
+          </w:hyperlink>
+        </w:p>
+        <w:p>
+          <w:pPr>
+            <w:pStyle w:val="Verzeichnis3"/>
+            <w:tabs>
+              <w:tab w:val="right" w:pos="9062"/>
+            </w:tabs>
+            <w:rPr>
+              <w:rFonts w:eastAsiaTheme="minorEastAsia" w:cstheme="minorBidi"/>
+              <w:noProof/>
+              <w:sz w:val="24"/>
+              <w:szCs w:val="24"/>
+              <w:lang w:eastAsia="de-DE"/>
+            </w:rPr>
+          </w:pPr>
+          <w:hyperlink w:anchor="_Toc75357740" w:history="1">
+            <w:r>
+              <w:rPr>
+                <w:rStyle w:val="Hyperlink"/>
+                <w:noProof/>
+                <w:lang w:val="en-US"/>
+              </w:rPr>
+              <w:t>9.3.2 Surgical performance</w:t>
+            </w:r>
+            <w:r>
+              <w:rPr>
+                <w:noProof/>
+                <w:webHidden/>
+              </w:rPr>
+              <w:tab/>
+            </w:r>
+            <w:r>
+              <w:rPr>
+                <w:noProof/>
+                <w:webHidden/>
+              </w:rPr>
+              <w:fldChar w:fldCharType="begin"/>
+            </w:r>
+            <w:r>
+              <w:rPr>
+                <w:noProof/>
+                <w:webHidden/>
+              </w:rPr>
+              <w:instrText xml:space="preserve"> PAGEREF _Toc75357740 \h </w:instrText>
+            </w:r>
+            <w:r>
+              <w:rPr>
+                <w:noProof/>
+                <w:webHidden/>
+              </w:rPr>
+            </w:r>
+            <w:r>
+              <w:rPr>
+                <w:noProof/>
+                <w:webHidden/>
+              </w:rPr>
+              <w:fldChar w:fldCharType="separate"/>
+            </w:r>
+            <w:r>
+              <w:rPr>
+                <w:noProof/>
+                <w:webHidden/>
+              </w:rPr>
+              <w:t>13</w:t>
+            </w:r>
+            <w:r>
+              <w:rPr>
+                <w:noProof/>
+                <w:webHidden/>
+              </w:rPr>
+              <w:fldChar w:fldCharType="end"/>
+            </w:r>
+          </w:hyperlink>
+        </w:p>
+        <w:p>
+          <w:pPr>
+            <w:pStyle w:val="Verzeichnis3"/>
+            <w:tabs>
+              <w:tab w:val="right" w:pos="9062"/>
+            </w:tabs>
+            <w:rPr>
+              <w:rFonts w:eastAsiaTheme="minorEastAsia" w:cstheme="minorBidi"/>
+              <w:noProof/>
+              <w:sz w:val="24"/>
+              <w:szCs w:val="24"/>
+              <w:lang w:eastAsia="de-DE"/>
+            </w:rPr>
+          </w:pPr>
+          <w:hyperlink w:anchor="_Toc75357741" w:history="1">
+            <w:r>
+              <w:rPr>
+                <w:rStyle w:val="Hyperlink"/>
+                <w:noProof/>
+                <w:lang w:val="en-US"/>
+              </w:rPr>
+              <w:t>9.3.3 Demographic markers</w:t>
+            </w:r>
+            <w:r>
+              <w:rPr>
+                <w:noProof/>
+                <w:webHidden/>
+              </w:rPr>
+              <w:tab/>
+            </w:r>
+            <w:r>
+              <w:rPr>
+                <w:noProof/>
+                <w:webHidden/>
+              </w:rPr>
+              <w:fldChar w:fldCharType="begin"/>
+            </w:r>
+            <w:r>
+              <w:rPr>
+                <w:noProof/>
+                <w:webHidden/>
+              </w:rPr>
+              <w:instrText xml:space="preserve"> PAGEREF _Toc75357741 \h </w:instrText>
+            </w:r>
+            <w:r>
+              <w:rPr>
+                <w:noProof/>
+                <w:webHidden/>
+              </w:rPr>
+            </w:r>
+            <w:r>
+              <w:rPr>
+                <w:noProof/>
+                <w:webHidden/>
+              </w:rPr>
+              <w:fldChar w:fldCharType="separate"/>
+            </w:r>
+            <w:r>
+              <w:rPr>
+                <w:noProof/>
+                <w:webHidden/>
+              </w:rPr>
+              <w:t>13</w:t>
+            </w:r>
+            <w:r>
+              <w:rPr>
+                <w:noProof/>
+                <w:webHidden/>
+              </w:rPr>
+              <w:fldChar w:fldCharType="end"/>
+            </w:r>
+          </w:hyperlink>
+        </w:p>
+        <w:p>
+          <w:pPr>
+            <w:pStyle w:val="Verzeichnis3"/>
+            <w:tabs>
+              <w:tab w:val="right" w:pos="9062"/>
+            </w:tabs>
+            <w:rPr>
+              <w:rFonts w:eastAsiaTheme="minorEastAsia" w:cstheme="minorBidi"/>
+              <w:noProof/>
+              <w:sz w:val="24"/>
+              <w:szCs w:val="24"/>
+              <w:lang w:eastAsia="de-DE"/>
+            </w:rPr>
+          </w:pPr>
+          <w:hyperlink w:anchor="_Toc75357742" w:history="1">
+            <w:r>
+              <w:rPr>
+                <w:rStyle w:val="Hyperlink"/>
+                <w:noProof/>
+                <w:lang w:val="en-US"/>
+              </w:rPr>
+              <w:t>9.3.4 Independent prognostic significance of MPR</w:t>
+            </w:r>
+            <w:r>
+              <w:rPr>
+                <w:noProof/>
+                <w:webHidden/>
+              </w:rPr>
+              <w:tab/>
+            </w:r>
+            <w:r>
+              <w:rPr>
+                <w:noProof/>
+                <w:webHidden/>
+              </w:rPr>
+              <w:fldChar w:fldCharType="begin"/>
+            </w:r>
+            <w:r>
+              <w:rPr>
+                <w:noProof/>
+                <w:webHidden/>
+              </w:rPr>
+              <w:instrText xml:space="preserve"> PAGEREF _Toc75357742 \h </w:instrText>
+            </w:r>
+            <w:r>
+              <w:rPr>
+                <w:noProof/>
+                <w:webHidden/>
+              </w:rPr>
+            </w:r>
+            <w:r>
+              <w:rPr>
+                <w:noProof/>
+                <w:webHidden/>
+              </w:rPr>
+              <w:fldChar w:fldCharType="separate"/>
+            </w:r>
+            <w:r>
+              <w:rPr>
+                <w:noProof/>
+                <w:webHidden/>
+              </w:rPr>
+              <w:t>13</w:t>
+            </w:r>
+            <w:r>
+              <w:rPr>
+                <w:noProof/>
+                <w:webHidden/>
+              </w:rPr>
+              <w:fldChar w:fldCharType="end"/>
+            </w:r>
+          </w:hyperlink>
+        </w:p>
+        <w:p>
+          <w:pPr>
+            <w:pStyle w:val="Verzeichnis1"/>
+            <w:tabs>
+              <w:tab w:val="right" w:pos="9062"/>
+            </w:tabs>
+            <w:rPr>
+              <w:rFonts w:eastAsiaTheme="minorEastAsia" w:cstheme="minorBidi"/>
+              <w:b w:val="0"/>
+              <w:bCs w:val="0"/>
+              <w:noProof/>
+              <w:sz w:val="24"/>
+              <w:szCs w:val="24"/>
+              <w:lang w:eastAsia="de-DE"/>
+            </w:rPr>
+          </w:pPr>
+          <w:hyperlink w:anchor="_Toc75357743" w:history="1">
+            <w:r>
+              <w:rPr>
+                <w:rStyle w:val="Hyperlink"/>
+                <w:noProof/>
+                <w:lang w:val="en-US"/>
+              </w:rPr>
+              <w:t>10 Conclusions</w:t>
+            </w:r>
+            <w:r>
+              <w:rPr>
+                <w:noProof/>
+                <w:webHidden/>
+              </w:rPr>
+              <w:tab/>
+            </w:r>
+            <w:r>
+              <w:rPr>
+                <w:noProof/>
+                <w:webHidden/>
+              </w:rPr>
+              <w:fldChar w:fldCharType="begin"/>
+            </w:r>
+            <w:r>
+              <w:rPr>
+                <w:noProof/>
+                <w:webHidden/>
+              </w:rPr>
+              <w:instrText xml:space="preserve"> PAGEREF _Toc75357743 \h </w:instrText>
+            </w:r>
+            <w:r>
+              <w:rPr>
+                <w:noProof/>
+                <w:webHidden/>
+              </w:rPr>
+            </w:r>
+            <w:r>
+              <w:rPr>
+                <w:noProof/>
+                <w:webHidden/>
+              </w:rPr>
+              <w:fldChar w:fldCharType="separate"/>
+            </w:r>
+            <w:r>
+              <w:rPr>
+                <w:noProof/>
+                <w:webHidden/>
+              </w:rPr>
+              <w:t>14</w:t>
             </w:r>
             <w:r>
               <w:rPr>
@@ -1038,7 +3486,7 @@
           <w:lang w:val="en-US"/>
         </w:rPr>
       </w:pPr>
-      <w:bookmarkStart w:id="3" w:name="_Toc75262910"/>
+      <w:bookmarkStart w:id="3" w:name="_Toc75357704"/>
       <w:r>
         <w:rPr>
           <w:lang w:val="en-US"/>
@@ -1047,19 +3495,19 @@
         <w:t xml:space="preserve">1 </w:t>
       </w:r>
       <w:bookmarkEnd w:id="2"/>
+      <w:r>
+        <w:rPr>
+          <w:lang w:val="en-US"/>
+        </w:rPr>
+        <w:t>Project Obj</w:t>
+      </w:r>
+      <w:r>
+        <w:rPr>
+          <w:lang w:val="en-US"/>
+        </w:rPr>
+        <w:t>ectives</w:t>
+      </w:r>
       <w:bookmarkEnd w:id="3"/>
-      <w:r>
-        <w:rPr>
-          <w:lang w:val="en-US"/>
-        </w:rPr>
-        <w:t>Project Obj</w:t>
-      </w:r>
-      <w:r>
-        <w:rPr>
-          <w:lang w:val="en-US"/>
-        </w:rPr>
-        <w:t>ectives</w:t>
-      </w:r>
     </w:p>
     <w:p>
       <w:pPr>
@@ -1218,7 +3666,7 @@
         </w:rPr>
       </w:pPr>
       <w:bookmarkStart w:id="4" w:name="_Toc75262819"/>
-      <w:bookmarkStart w:id="5" w:name="_Toc75262911"/>
+      <w:bookmarkStart w:id="5" w:name="_Toc75357705"/>
       <w:r>
         <w:rPr>
           <w:lang w:val="en-US"/>
@@ -1242,7 +3690,7 @@
         </w:rPr>
       </w:pPr>
       <w:bookmarkStart w:id="6" w:name="_Toc75262824"/>
-      <w:bookmarkStart w:id="7" w:name="_Toc75262916"/>
+      <w:bookmarkStart w:id="7" w:name="_Toc75357706"/>
       <w:r>
         <w:t>2.</w:t>
       </w:r>
@@ -1632,6 +4080,7 @@
           <w:lang w:val="en-US"/>
         </w:rPr>
       </w:pPr>
+      <w:bookmarkStart w:id="8" w:name="_Toc75357707"/>
       <w:r>
         <w:rPr>
           <w:lang w:val="en-US"/>
@@ -1644,6 +4093,7 @@
         </w:rPr>
         <w:t>Analytical Methods</w:t>
       </w:r>
+      <w:bookmarkEnd w:id="8"/>
     </w:p>
     <w:p>
       <w:pPr>
@@ -1652,12 +4102,14 @@
           <w:lang w:val="en-US"/>
         </w:rPr>
       </w:pPr>
+      <w:bookmarkStart w:id="9" w:name="_Toc75357708"/>
       <w:r>
         <w:rPr>
           <w:lang w:val="en-US"/>
         </w:rPr>
         <w:t>2.4.1 Statistics</w:t>
       </w:r>
+      <w:bookmarkEnd w:id="9"/>
     </w:p>
     <w:p>
       <w:pPr>
@@ -1758,6 +4210,7 @@
           <w:lang w:val="en-US"/>
         </w:rPr>
       </w:pPr>
+      <w:bookmarkStart w:id="10" w:name="_Toc75357709"/>
       <w:r>
         <w:rPr>
           <w:lang w:val="en-US"/>
@@ -1770,6 +4223,7 @@
         </w:rPr>
         <w:t xml:space="preserve"> Image Classification</w:t>
       </w:r>
+      <w:bookmarkEnd w:id="10"/>
     </w:p>
     <w:p>
       <w:pPr>
@@ -1797,12 +4251,14 @@
           <w:lang w:val="en-US"/>
         </w:rPr>
       </w:pPr>
+      <w:bookmarkStart w:id="11" w:name="_Toc75357710"/>
       <w:r>
         <w:rPr>
           <w:lang w:val="en-US"/>
         </w:rPr>
         <w:t>3 Data</w:t>
       </w:r>
+      <w:bookmarkEnd w:id="11"/>
     </w:p>
     <w:p>
       <w:pPr>
@@ -1811,8 +4267,8 @@
           <w:lang w:val="en-US"/>
         </w:rPr>
       </w:pPr>
-      <w:bookmarkStart w:id="8" w:name="_Toc75262820"/>
-      <w:bookmarkStart w:id="9" w:name="_Toc75262912"/>
+      <w:bookmarkStart w:id="12" w:name="_Toc75262820"/>
+      <w:bookmarkStart w:id="13" w:name="_Toc75357711"/>
       <w:r>
         <w:rPr>
           <w:lang w:val="en-US"/>
@@ -1825,8 +4281,8 @@
         </w:rPr>
         <w:t>.1 Datasets</w:t>
       </w:r>
-      <w:bookmarkEnd w:id="8"/>
-      <w:bookmarkEnd w:id="9"/>
+      <w:bookmarkEnd w:id="12"/>
+      <w:bookmarkEnd w:id="13"/>
     </w:p>
     <w:p>
       <w:pPr>
@@ -1862,8 +4318,8 @@
           <w:lang w:val="en-US"/>
         </w:rPr>
       </w:pPr>
-      <w:bookmarkStart w:id="10" w:name="_Toc75262821"/>
-      <w:bookmarkStart w:id="11" w:name="_Toc75262913"/>
+      <w:bookmarkStart w:id="14" w:name="_Toc75262821"/>
+      <w:bookmarkStart w:id="15" w:name="_Toc75357712"/>
       <w:r>
         <w:rPr>
           <w:lang w:val="en-US"/>
@@ -1888,8 +4344,8 @@
         </w:rPr>
         <w:t xml:space="preserve"> Atlas public dataset</w:t>
       </w:r>
-      <w:bookmarkEnd w:id="10"/>
-      <w:bookmarkEnd w:id="11"/>
+      <w:bookmarkEnd w:id="14"/>
+      <w:bookmarkEnd w:id="15"/>
     </w:p>
     <w:p>
       <w:pPr>
@@ -1993,7 +4449,7 @@
         <w:rPr>
           <w:lang w:val="en-US"/>
         </w:rPr>
-        <w:t>Figure 3 and Tables 2 represent the distribution of prognostically relevant variables of the TCGA cohort.</w:t>
+        <w:t>Figure 3 and Table 2 represent the distribution of prognostically relevant variables of the TCGA cohort.</w:t>
       </w:r>
     </w:p>
     <w:p>
@@ -2003,8 +4459,8 @@
           <w:lang w:val="en-US"/>
         </w:rPr>
       </w:pPr>
-      <w:bookmarkStart w:id="12" w:name="_Toc75262822"/>
-      <w:bookmarkStart w:id="13" w:name="_Toc75262914"/>
+      <w:bookmarkStart w:id="16" w:name="_Toc75262822"/>
+      <w:bookmarkStart w:id="17" w:name="_Toc75357713"/>
       <w:r>
         <w:rPr>
           <w:lang w:val="en-US"/>
@@ -2029,8 +4485,8 @@
         </w:rPr>
         <w:t xml:space="preserve"> of locally advanced NSCLC</w:t>
       </w:r>
-      <w:bookmarkEnd w:id="12"/>
-      <w:bookmarkEnd w:id="13"/>
+      <w:bookmarkEnd w:id="16"/>
+      <w:bookmarkEnd w:id="17"/>
     </w:p>
     <w:p>
       <w:pPr>
@@ -2060,7 +4516,19 @@
         <w:rPr>
           <w:lang w:val="en-US"/>
         </w:rPr>
-        <w:t>Figure 4 represents the cohort dependent distribution of prognostically relevant variables.</w:t>
+        <w:t>Figure 4</w:t>
+      </w:r>
+      <w:r>
+        <w:rPr>
+          <w:lang w:val="en-US"/>
+        </w:rPr>
+        <w:t xml:space="preserve"> depicts the association of MPR with other clinical parameters</w:t>
+      </w:r>
+      <w:r>
+        <w:rPr>
+          <w:lang w:val="en-US"/>
+        </w:rPr>
+        <w:t>.</w:t>
       </w:r>
     </w:p>
     <w:p>
@@ -2070,8 +4538,8 @@
           <w:lang w:val="en-US"/>
         </w:rPr>
       </w:pPr>
-      <w:bookmarkStart w:id="14" w:name="_Toc75262823"/>
-      <w:bookmarkStart w:id="15" w:name="_Toc75262915"/>
+      <w:bookmarkStart w:id="18" w:name="_Toc75262823"/>
+      <w:bookmarkStart w:id="19" w:name="_Toc75357714"/>
       <w:r>
         <w:t>3</w:t>
       </w:r>
@@ -2087,8 +4555,8 @@
         </w:rPr>
         <w:t xml:space="preserve"> Images</w:t>
       </w:r>
-      <w:bookmarkEnd w:id="14"/>
-      <w:bookmarkEnd w:id="15"/>
+      <w:bookmarkEnd w:id="18"/>
+      <w:bookmarkEnd w:id="19"/>
     </w:p>
     <w:p>
       <w:pPr>
@@ -2181,12 +4649,14 @@
           <w:lang w:val="en-US"/>
         </w:rPr>
       </w:pPr>
+      <w:bookmarkStart w:id="20" w:name="_Toc75357715"/>
       <w:r>
         <w:rPr>
           <w:lang w:val="en-US"/>
         </w:rPr>
         <w:t>4 Metadata</w:t>
       </w:r>
+      <w:bookmarkEnd w:id="20"/>
     </w:p>
     <w:p>
       <w:pPr>
@@ -2195,12 +4665,14 @@
           <w:lang w:val="it-CH"/>
         </w:rPr>
       </w:pPr>
+      <w:bookmarkStart w:id="21" w:name="_Toc75357716"/>
       <w:r>
         <w:rPr>
           <w:lang w:val="it-CH"/>
         </w:rPr>
         <w:t>4.1 TCGA data</w:t>
       </w:r>
+      <w:bookmarkEnd w:id="21"/>
     </w:p>
     <w:p>
       <w:pPr>
@@ -2209,12 +4681,14 @@
           <w:lang w:val="it-CH"/>
         </w:rPr>
       </w:pPr>
+      <w:bookmarkStart w:id="22" w:name="_Toc75357717"/>
       <w:r>
         <w:rPr>
           <w:lang w:val="it-CH"/>
         </w:rPr>
         <w:t>4.1.1 Web scraping information</w:t>
       </w:r>
+      <w:bookmarkEnd w:id="22"/>
     </w:p>
     <w:p>
       <w:pPr>
@@ -2394,14 +4868,12 @@
         </w:rPr>
         <w:t xml:space="preserve">An automated web scraping is </w:t>
       </w:r>
-      <w:proofErr w:type="gramStart"/>
-      <w:r>
-        <w:rPr>
-          <w:lang w:val="en-US"/>
-        </w:rPr>
-        <w:t>possible</w:t>
-      </w:r>
-      <w:proofErr w:type="gramEnd"/>
+      <w:r>
+        <w:rPr>
+          <w:lang w:val="en-US"/>
+        </w:rPr>
+        <w:t>possible,</w:t>
+      </w:r>
       <w:r>
         <w:rPr>
           <w:lang w:val="en-US"/>
@@ -2450,12 +4922,14 @@
           <w:lang w:val="en-US"/>
         </w:rPr>
       </w:pPr>
+      <w:bookmarkStart w:id="23" w:name="_Toc75357718"/>
       <w:r>
         <w:rPr>
           <w:lang w:val="en-US"/>
         </w:rPr>
         <w:t>4.1.2 Variables Description</w:t>
       </w:r>
+      <w:bookmarkEnd w:id="23"/>
     </w:p>
     <w:p>
       <w:pPr>
@@ -2511,6 +4985,7 @@
           <w:lang w:val="en-US"/>
         </w:rPr>
       </w:pPr>
+      <w:bookmarkStart w:id="24" w:name="_Toc75357719"/>
       <w:r>
         <w:rPr>
           <w:lang w:val="en-US"/>
@@ -2518,6 +4993,7 @@
         <w:lastRenderedPageBreak/>
         <w:t>4.2 Bernese Cohort</w:t>
       </w:r>
+      <w:bookmarkEnd w:id="24"/>
     </w:p>
     <w:p>
       <w:pPr>
@@ -2526,12 +5002,14 @@
           <w:lang w:val="en-US"/>
         </w:rPr>
       </w:pPr>
+      <w:bookmarkStart w:id="25" w:name="_Toc75357720"/>
       <w:r>
         <w:rPr>
           <w:lang w:val="en-US"/>
         </w:rPr>
         <w:t>4.2.1 Variables Description</w:t>
       </w:r>
+      <w:bookmarkEnd w:id="25"/>
     </w:p>
     <w:p>
       <w:pPr>
@@ -2587,12 +5065,14 @@
           <w:lang w:val="en-US"/>
         </w:rPr>
       </w:pPr>
+      <w:bookmarkStart w:id="26" w:name="_Toc75357721"/>
       <w:r>
         <w:rPr>
           <w:lang w:val="en-US"/>
         </w:rPr>
         <w:t>5 Data Quality</w:t>
       </w:r>
+      <w:bookmarkEnd w:id="26"/>
     </w:p>
     <w:p>
       <w:pPr>
@@ -2667,12 +5147,14 @@
           <w:lang w:val="en-US"/>
         </w:rPr>
       </w:pPr>
+      <w:bookmarkStart w:id="27" w:name="_Toc75357722"/>
       <w:r>
         <w:rPr>
           <w:lang w:val="en-US"/>
         </w:rPr>
         <w:t>6 Data Flow</w:t>
       </w:r>
+      <w:bookmarkEnd w:id="27"/>
     </w:p>
     <w:p>
       <w:pPr>
@@ -2688,6 +5170,7 @@
           <w:lang w:val="en-US"/>
         </w:rPr>
       </w:pPr>
+      <w:bookmarkStart w:id="28" w:name="_Toc75357723"/>
       <w:r>
         <w:rPr>
           <w:lang w:val="en-US"/>
@@ -2707,6 +5190,7 @@
         </w:rPr>
         <w:t>for TCGA data</w:t>
       </w:r>
+      <w:bookmarkEnd w:id="28"/>
     </w:p>
     <w:p>
       <w:pPr>
@@ -2715,12 +5199,14 @@
           <w:lang w:val="en-US"/>
         </w:rPr>
       </w:pPr>
+      <w:bookmarkStart w:id="29" w:name="_Toc75357724"/>
       <w:r>
         <w:rPr>
           <w:lang w:val="en-US"/>
         </w:rPr>
         <w:t>7.1 Conceptual Model</w:t>
       </w:r>
+      <w:bookmarkEnd w:id="29"/>
     </w:p>
     <w:p>
       <w:pPr>
@@ -2729,12 +5215,14 @@
           <w:lang w:val="en-US"/>
         </w:rPr>
       </w:pPr>
+      <w:bookmarkStart w:id="30" w:name="_Toc75357725"/>
       <w:r>
         <w:rPr>
           <w:lang w:val="en-US"/>
         </w:rPr>
         <w:t>7.2 Logical Model</w:t>
       </w:r>
+      <w:bookmarkEnd w:id="30"/>
     </w:p>
     <w:p>
       <w:pPr>
@@ -2743,12 +5231,14 @@
           <w:lang w:val="en-US"/>
         </w:rPr>
       </w:pPr>
+      <w:bookmarkStart w:id="31" w:name="_Toc75357726"/>
       <w:r>
         <w:rPr>
           <w:lang w:val="en-US"/>
         </w:rPr>
         <w:t>7.3 Physical Model</w:t>
       </w:r>
+      <w:bookmarkEnd w:id="31"/>
     </w:p>
     <w:p>
       <w:pPr>
@@ -2757,12 +5247,14 @@
           <w:lang w:val="en-US"/>
         </w:rPr>
       </w:pPr>
+      <w:bookmarkStart w:id="32" w:name="_Toc75357727"/>
       <w:r>
         <w:rPr>
           <w:lang w:val="en-US"/>
         </w:rPr>
         <w:t>8 Risks</w:t>
       </w:r>
+      <w:bookmarkEnd w:id="32"/>
     </w:p>
     <w:p>
       <w:pPr>
@@ -2820,12 +5312,14 @@
           <w:lang w:val="en-US"/>
         </w:rPr>
       </w:pPr>
+      <w:bookmarkStart w:id="33" w:name="_Toc75357728"/>
       <w:r>
         <w:rPr>
           <w:lang w:val="en-US"/>
         </w:rPr>
         <w:t>8.1 Information loss</w:t>
       </w:r>
+      <w:bookmarkEnd w:id="33"/>
     </w:p>
     <w:p>
       <w:pPr>
@@ -2898,12 +5392,14 @@
           <w:lang w:val="en-US"/>
         </w:rPr>
       </w:pPr>
+      <w:bookmarkStart w:id="34" w:name="_Toc75357729"/>
       <w:r>
         <w:rPr>
           <w:lang w:val="en-US"/>
         </w:rPr>
         <w:t>8.2 Interpretability of results</w:t>
       </w:r>
+      <w:bookmarkEnd w:id="34"/>
     </w:p>
     <w:p>
       <w:pPr>
@@ -2925,12 +5421,14 @@
           <w:lang w:val="en-US"/>
         </w:rPr>
       </w:pPr>
+      <w:bookmarkStart w:id="35" w:name="_Toc75357730"/>
       <w:r>
         <w:rPr>
           <w:lang w:val="en-US"/>
         </w:rPr>
         <w:t>9 Preliminary Studies</w:t>
       </w:r>
+      <w:bookmarkEnd w:id="35"/>
     </w:p>
     <w:p>
       <w:pPr>
@@ -2939,12 +5437,14 @@
           <w:lang w:val="en-US"/>
         </w:rPr>
       </w:pPr>
+      <w:bookmarkStart w:id="36" w:name="_Toc75357731"/>
       <w:r>
         <w:rPr>
           <w:lang w:val="en-US"/>
         </w:rPr>
         <w:t>9.1 AJCC tumor useful for the prediction of OS</w:t>
       </w:r>
+      <w:bookmarkEnd w:id="36"/>
     </w:p>
     <w:p>
       <w:pPr>
@@ -3100,6 +5600,7 @@
           <w:lang w:val="en-US"/>
         </w:rPr>
       </w:pPr>
+      <w:bookmarkStart w:id="37" w:name="_Toc75357732"/>
       <w:r>
         <w:rPr>
           <w:lang w:val="en-US"/>
@@ -3112,6 +5613,7 @@
         </w:rPr>
         <w:t>Neoadjuvant therapy has no survival benefit compared to adjuvant</w:t>
       </w:r>
+      <w:bookmarkEnd w:id="37"/>
     </w:p>
     <w:p>
       <w:pPr>
@@ -3174,12 +5676,14 @@
           <w:lang w:val="en-US"/>
         </w:rPr>
       </w:pPr>
+      <w:bookmarkStart w:id="38" w:name="_Toc75357733"/>
       <w:r>
         <w:rPr>
           <w:lang w:val="en-US"/>
         </w:rPr>
         <w:t>9.2.1 Age comparison</w:t>
       </w:r>
+      <w:bookmarkEnd w:id="38"/>
     </w:p>
     <w:p>
       <w:pPr>
@@ -3270,12 +5774,14 @@
           <w:lang w:val="en-US"/>
         </w:rPr>
       </w:pPr>
+      <w:bookmarkStart w:id="39" w:name="_Toc75357734"/>
       <w:r>
         <w:rPr>
           <w:lang w:val="en-US"/>
         </w:rPr>
         <w:t>9.2.2 Sex comparison</w:t>
       </w:r>
+      <w:bookmarkEnd w:id="39"/>
     </w:p>
     <w:p>
       <w:pPr>
@@ -3384,12 +5890,14 @@
           <w:lang w:val="en-US"/>
         </w:rPr>
       </w:pPr>
+      <w:bookmarkStart w:id="40" w:name="_Toc75357735"/>
       <w:r>
         <w:rPr>
           <w:lang w:val="en-US"/>
         </w:rPr>
         <w:t>9.2.3 Comparison of surgical procedure</w:t>
       </w:r>
+      <w:bookmarkEnd w:id="40"/>
     </w:p>
     <w:p>
       <w:pPr>
@@ -3497,6 +6005,7 @@
           <w:lang w:val="en-US"/>
         </w:rPr>
       </w:pPr>
+      <w:bookmarkStart w:id="41" w:name="_Toc75357736"/>
       <w:r>
         <w:rPr>
           <w:lang w:val="en-US"/>
@@ -3509,6 +6018,7 @@
         </w:rPr>
         <w:t>Differences</w:t>
       </w:r>
+      <w:bookmarkEnd w:id="41"/>
     </w:p>
     <w:p>
       <w:pPr>
@@ -3704,12 +6214,14 @@
           <w:lang w:val="en-US"/>
         </w:rPr>
       </w:pPr>
+      <w:bookmarkStart w:id="42" w:name="_Toc75357737"/>
       <w:r>
         <w:rPr>
           <w:lang w:val="en-US"/>
         </w:rPr>
         <w:t>9.2.5 Similar OS</w:t>
       </w:r>
+      <w:bookmarkEnd w:id="42"/>
     </w:p>
     <w:p>
       <w:pPr>
@@ -3786,6 +6298,7 @@
           <w:lang w:val="en-US"/>
         </w:rPr>
       </w:pPr>
+      <w:bookmarkStart w:id="43" w:name="_Toc75357738"/>
       <w:r>
         <w:rPr>
           <w:lang w:val="en-US"/>
@@ -3798,6 +6311,7 @@
         </w:rPr>
         <w:t xml:space="preserve"> MPR is a prognostic marker</w:t>
       </w:r>
+      <w:bookmarkEnd w:id="43"/>
     </w:p>
     <w:p>
       <w:pPr>
@@ -3819,12 +6333,14 @@
           <w:lang w:val="en-US"/>
         </w:rPr>
       </w:pPr>
+      <w:bookmarkStart w:id="44" w:name="_Toc75357739"/>
       <w:r>
         <w:rPr>
           <w:lang w:val="en-US"/>
         </w:rPr>
         <w:t>9.3.1 Stage</w:t>
       </w:r>
+      <w:bookmarkEnd w:id="44"/>
     </w:p>
     <w:p>
       <w:pPr>
@@ -3900,6 +6416,7 @@
           <w:lang w:val="en-US"/>
         </w:rPr>
       </w:pPr>
+      <w:bookmarkStart w:id="45" w:name="_Toc75357740"/>
       <w:r>
         <w:rPr>
           <w:lang w:val="en-US"/>
@@ -3907,6 +6424,7 @@
         <w:lastRenderedPageBreak/>
         <w:t>9.3.2 Surgical performance</w:t>
       </w:r>
+      <w:bookmarkEnd w:id="45"/>
     </w:p>
     <w:p>
       <w:pPr>
@@ -3988,12 +6506,14 @@
           <w:lang w:val="en-US"/>
         </w:rPr>
       </w:pPr>
+      <w:bookmarkStart w:id="46" w:name="_Toc75357741"/>
       <w:r>
         <w:rPr>
           <w:lang w:val="en-US"/>
         </w:rPr>
         <w:t>9.3.3 Demographic markers</w:t>
       </w:r>
+      <w:bookmarkEnd w:id="46"/>
     </w:p>
     <w:p>
       <w:pPr>
@@ -4083,12 +6603,14 @@
           <w:lang w:val="en-US"/>
         </w:rPr>
       </w:pPr>
+      <w:bookmarkStart w:id="47" w:name="_Toc75357742"/>
       <w:r>
         <w:rPr>
           <w:lang w:val="en-US"/>
         </w:rPr>
         <w:t>9.3.4 Independent prognostic significance of MPR</w:t>
       </w:r>
+      <w:bookmarkEnd w:id="47"/>
     </w:p>
     <w:p>
       <w:pPr>
@@ -4171,19 +6693,81 @@
           <w:lang w:val="en-US"/>
         </w:rPr>
       </w:pPr>
+      <w:bookmarkStart w:id="48" w:name="_Toc75357743"/>
       <w:r>
         <w:rPr>
           <w:lang w:val="en-US"/>
         </w:rPr>
         <w:t>10 Conclusions</w:t>
       </w:r>
-    </w:p>
-    <w:p>
-      <w:pPr>
-        <w:rPr>
-          <w:lang w:val="en-US"/>
-        </w:rPr>
-      </w:pPr>
+      <w:bookmarkEnd w:id="48"/>
+    </w:p>
+    <w:p>
+      <w:pPr>
+        <w:rPr>
+          <w:lang w:val="en-US"/>
+        </w:rPr>
+      </w:pPr>
+      <w:r>
+        <w:rPr>
+          <w:lang w:val="en-US"/>
+        </w:rPr>
+        <w:t xml:space="preserve">The pathologically determined tumor stages remain a very important prognostic tool in lung cancer patients. The stages are important as well for primary resected and </w:t>
+      </w:r>
+      <w:proofErr w:type="spellStart"/>
+      <w:r>
+        <w:rPr>
+          <w:lang w:val="en-US"/>
+        </w:rPr>
+        <w:t>neoadjuvantly</w:t>
+      </w:r>
+      <w:proofErr w:type="spellEnd"/>
+      <w:r>
+        <w:rPr>
+          <w:lang w:val="en-US"/>
+        </w:rPr>
+        <w:t xml:space="preserve"> treated patients. </w:t>
+      </w:r>
+    </w:p>
+    <w:p>
+      <w:pPr>
+        <w:rPr>
+          <w:lang w:val="en-US"/>
+        </w:rPr>
+      </w:pPr>
+      <w:r>
+        <w:rPr>
+          <w:lang w:val="en-US"/>
+        </w:rPr>
+        <w:t>It is irrelevant for the overall survival of the patients if systemic therapy is applied after or before surgery.</w:t>
+      </w:r>
+    </w:p>
+    <w:p>
+      <w:pPr>
+        <w:rPr>
+          <w:lang w:val="en-US"/>
+        </w:rPr>
+      </w:pPr>
+      <w:r>
+        <w:rPr>
+          <w:lang w:val="en-US"/>
+        </w:rPr>
+        <w:t xml:space="preserve">Major pathological response is a valid prognostic marker in neoadjuvant patients. It is currently used as surrogate endpoint in clinical trials for </w:t>
+      </w:r>
+      <w:proofErr w:type="spellStart"/>
+      <w:r>
+        <w:rPr>
+          <w:lang w:val="en-US"/>
+        </w:rPr>
+        <w:t>resectable</w:t>
+      </w:r>
+      <w:proofErr w:type="spellEnd"/>
+      <w:r>
+        <w:rPr>
+          <w:lang w:val="en-US"/>
+        </w:rPr>
+        <w:t xml:space="preserve"> lung cancer patients. However, there is a need of standardization for the assessment of this marker. Furthermore, a computer-based automatic estimation would be much more precise and faster than humans. Such an algorithm would be of tremendous value for routine diagnostic work.</w:t>
+      </w:r>
     </w:p>
     <w:sectPr>
       <w:footerReference w:type="even" r:id="rId23"/>
@@ -5983,7 +8567,7 @@
 </file>
 
 <file path=customXml/itemProps1.xml><?xml version="1.0" encoding="utf-8"?>
-<ds:datastoreItem xmlns:ds="http://schemas.openxmlformats.org/officeDocument/2006/customXml" ds:itemID="{6041E10E-D590-4147-AC39-6CD3E90DFDB9}">
+<ds:datastoreItem xmlns:ds="http://schemas.openxmlformats.org/officeDocument/2006/customXml" ds:itemID="{C26DAA87-1713-5D43-BF45-E1CD7FA900CE}">
   <ds:schemaRefs>
     <ds:schemaRef ds:uri="http://schemas.openxmlformats.org/officeDocument/2006/bibliography"/>
   </ds:schemaRefs>
